--- a/Diplom.docx
+++ b/Diplom.docx
@@ -3,8 +3,4640 @@
 <w:document xmlns:wpc="http://schemas.microsoft.com/office/word/2010/wordprocessingCanvas" xmlns:cx="http://schemas.microsoft.com/office/drawing/2014/chartex" xmlns:cx1="http://schemas.microsoft.com/office/drawing/2015/9/8/chartex" xmlns:cx2="http://schemas.microsoft.com/office/drawing/2015/10/21/chartex" xmlns:cx3="http://schemas.microsoft.com/office/drawing/2016/5/9/chartex" xmlns:cx4="http://schemas.microsoft.com/office/drawing/2016/5/10/chartex" xmlns:cx5="http://schemas.microsoft.com/office/drawing/2016/5/11/chartex" xmlns:cx6="http://schemas.microsoft.com/office/drawing/2016/5/12/chartex" xmlns:cx7="http://schemas.microsoft.com/office/drawing/2016/5/13/chartex" xmlns:cx8="http://schemas.microsoft.com/office/drawing/2016/5/14/chartex" xmlns:mc="http://schemas.openxmlformats.org/markup-compatibility/2006" xmlns:aink="http://schemas.microsoft.com/office/drawing/2016/ink" xmlns:am3d="http://schemas.microsoft.com/office/drawing/2017/model3d" xmlns:o="urn:schemas-microsoft-com:office:office" xmlns:r="http://schemas.openxmlformats.org/officeDocument/2006/relationships" xmlns:m="http://schemas.openxmlformats.org/officeDocument/2006/math" xmlns:v="urn:schemas-microsoft-com:vml" xmlns:wp14="http://schemas.microsoft.com/office/word/2010/wordprocessingDrawing" xmlns:wp="http://schemas.openxmlformats.org/drawingml/2006/wordprocessingDrawing" xmlns:w10="urn:schemas-microsoft-com:office:word" xmlns:w="http://schemas.openxmlformats.org/wordprocessingml/2006/main" xmlns:w14="http://schemas.microsoft.com/office/word/2010/wordml" xmlns:w15="http://schemas.microsoft.com/office/word/2012/wordml" xmlns:w16cid="http://schemas.microsoft.com/office/word/2016/wordml/cid" xmlns:w16se="http://schemas.microsoft.com/office/word/2015/wordml/symex" xmlns:wpg="http://schemas.microsoft.com/office/word/2010/wordprocessingGroup" xmlns:wpi="http://schemas.microsoft.com/office/word/2010/wordprocessingInk" xmlns:wne="http://schemas.microsoft.com/office/word/2006/wordml" xmlns:wps="http://schemas.microsoft.com/office/word/2010/wordprocessingShape" mc:Ignorable="w14 w15 w16se w16cid wp14">
   <w:body>
     <w:p>
+      <w:pPr>
+        <w:jc w:val="center"/>
+        <w:rPr>
+          <w:sz w:val="28"/>
+        </w:rPr>
+      </w:pPr>
+      <w:r>
+        <w:rPr>
+          <w:sz w:val="28"/>
+        </w:rPr>
+        <w:t>МИНИСТЕРСТВО ОБРАЗОВАНИЯ РЕСПУБЛИКИ БЕЛ</w:t>
+      </w:r>
+      <w:r>
+        <w:rPr>
+          <w:sz w:val="28"/>
+        </w:rPr>
+        <w:t>А</w:t>
+      </w:r>
+      <w:r>
+        <w:rPr>
+          <w:sz w:val="28"/>
+        </w:rPr>
+        <w:t>РУСЬ</w:t>
+      </w:r>
+    </w:p>
+    <w:p>
+      <w:pPr>
+        <w:jc w:val="center"/>
+        <w:rPr>
+          <w:sz w:val="28"/>
+        </w:rPr>
+      </w:pPr>
+    </w:p>
+    <w:p>
+      <w:pPr>
+        <w:pStyle w:val="3"/>
+        <w:jc w:val="center"/>
+      </w:pPr>
+      <w:r>
+        <w:t>Учреждение образования</w:t>
+      </w:r>
+    </w:p>
+    <w:p>
+      <w:pPr>
+        <w:pStyle w:val="3"/>
+        <w:jc w:val="center"/>
+      </w:pPr>
+      <w:r>
+        <w:t>«Гомельский государственный университет</w:t>
+      </w:r>
+    </w:p>
+    <w:p>
+      <w:pPr>
+        <w:pStyle w:val="3"/>
+        <w:jc w:val="center"/>
+      </w:pPr>
+      <w:r>
+        <w:t>имени Франциска Скорины»</w:t>
+      </w:r>
+    </w:p>
+    <w:p>
+      <w:pPr>
+        <w:jc w:val="both"/>
+        <w:rPr>
+          <w:sz w:val="28"/>
+        </w:rPr>
+      </w:pPr>
+    </w:p>
+    <w:p>
+      <w:pPr>
+        <w:jc w:val="center"/>
+        <w:rPr>
+          <w:sz w:val="28"/>
+        </w:rPr>
+      </w:pPr>
+      <w:r>
+        <w:rPr>
+          <w:sz w:val="28"/>
+        </w:rPr>
+        <w:t>Ф</w:t>
+      </w:r>
+      <w:r>
+        <w:rPr>
+          <w:sz w:val="28"/>
+        </w:rPr>
+        <w:t>акультет математики и технологий программирования</w:t>
+      </w:r>
+    </w:p>
+    <w:p>
+      <w:pPr>
+        <w:jc w:val="center"/>
+        <w:rPr>
+          <w:sz w:val="28"/>
+        </w:rPr>
+      </w:pPr>
+      <w:r>
+        <w:rPr>
+          <w:sz w:val="28"/>
+        </w:rPr>
+        <w:t>Кафедра вычислительной математики и программирования</w:t>
+      </w:r>
+    </w:p>
+    <w:p>
+      <w:pPr>
+        <w:jc w:val="both"/>
+        <w:rPr>
+          <w:sz w:val="28"/>
+        </w:rPr>
+      </w:pPr>
+    </w:p>
+    <w:p>
+      <w:pPr>
+        <w:jc w:val="both"/>
+        <w:rPr>
+          <w:sz w:val="28"/>
+        </w:rPr>
+      </w:pPr>
+      <w:r>
+        <w:rPr>
+          <w:sz w:val="28"/>
+        </w:rPr>
+        <w:tab/>
+      </w:r>
+      <w:r>
+        <w:rPr>
+          <w:sz w:val="28"/>
+        </w:rPr>
+        <w:tab/>
+      </w:r>
+      <w:r>
+        <w:rPr>
+          <w:sz w:val="28"/>
+        </w:rPr>
+        <w:tab/>
+      </w:r>
+      <w:r>
+        <w:rPr>
+          <w:sz w:val="28"/>
+        </w:rPr>
+        <w:tab/>
+      </w:r>
+      <w:r>
+        <w:rPr>
+          <w:sz w:val="28"/>
+        </w:rPr>
+        <w:tab/>
+      </w:r>
+    </w:p>
+    <w:tbl>
+      <w:tblPr>
+        <w:tblW w:w="0" w:type="auto"/>
+        <w:tblLayout w:type="fixed"/>
+        <w:tblLook w:val="0000" w:firstRow="0" w:lastRow="0" w:firstColumn="0" w:lastColumn="0" w:noHBand="0" w:noVBand="0"/>
+      </w:tblPr>
+      <w:tblGrid>
+        <w:gridCol w:w="4077"/>
+        <w:gridCol w:w="5812"/>
+      </w:tblGrid>
+      <w:tr>
+        <w:tblPrEx>
+          <w:tblCellMar>
+            <w:top w:w="0" w:type="dxa"/>
+            <w:bottom w:w="0" w:type="dxa"/>
+          </w:tblCellMar>
+        </w:tblPrEx>
+        <w:tc>
+          <w:tcPr>
+            <w:tcW w:w="4077" w:type="dxa"/>
+          </w:tcPr>
+          <w:p>
+            <w:pPr>
+              <w:jc w:val="both"/>
+              <w:rPr>
+                <w:sz w:val="28"/>
+              </w:rPr>
+            </w:pPr>
+          </w:p>
+        </w:tc>
+        <w:tc>
+          <w:tcPr>
+            <w:tcW w:w="5812" w:type="dxa"/>
+          </w:tcPr>
+          <w:p>
+            <w:pPr>
+              <w:jc w:val="center"/>
+              <w:rPr>
+                <w:sz w:val="28"/>
+              </w:rPr>
+            </w:pPr>
+            <w:r>
+              <w:rPr>
+                <w:sz w:val="28"/>
+              </w:rPr>
+              <w:t>Допущена к защите</w:t>
+            </w:r>
+          </w:p>
+          <w:p>
+            <w:pPr>
+              <w:jc w:val="center"/>
+              <w:rPr>
+                <w:sz w:val="28"/>
+              </w:rPr>
+            </w:pPr>
+          </w:p>
+          <w:p>
+            <w:pPr>
+              <w:jc w:val="both"/>
+              <w:rPr>
+                <w:sz w:val="28"/>
+              </w:rPr>
+            </w:pPr>
+            <w:r>
+              <w:rPr>
+                <w:sz w:val="28"/>
+              </w:rPr>
+              <w:t xml:space="preserve">Зав. </w:t>
+            </w:r>
+            <w:proofErr w:type="spellStart"/>
+            <w:r>
+              <w:rPr>
+                <w:sz w:val="28"/>
+              </w:rPr>
+              <w:t>кафедрой_____________Д.С</w:t>
+            </w:r>
+            <w:proofErr w:type="spellEnd"/>
+            <w:r>
+              <w:rPr>
+                <w:sz w:val="28"/>
+              </w:rPr>
+              <w:t>. Кузьме</w:t>
+            </w:r>
+            <w:r>
+              <w:rPr>
+                <w:sz w:val="28"/>
+              </w:rPr>
+              <w:t>н</w:t>
+            </w:r>
+            <w:r>
+              <w:rPr>
+                <w:sz w:val="28"/>
+              </w:rPr>
+              <w:t>ков</w:t>
+            </w:r>
+          </w:p>
+          <w:p>
+            <w:pPr>
+              <w:jc w:val="both"/>
+              <w:rPr>
+                <w:i/>
+                <w:sz w:val="28"/>
+              </w:rPr>
+            </w:pPr>
+          </w:p>
+          <w:p>
+            <w:pPr>
+              <w:jc w:val="center"/>
+              <w:rPr>
+                <w:sz w:val="28"/>
+              </w:rPr>
+            </w:pPr>
+            <w:r>
+              <w:rPr>
+                <w:sz w:val="28"/>
+              </w:rPr>
+              <w:t>"____"________________2018 г.</w:t>
+            </w:r>
+          </w:p>
+          <w:p>
+            <w:pPr>
+              <w:jc w:val="both"/>
+              <w:rPr>
+                <w:sz w:val="28"/>
+              </w:rPr>
+            </w:pPr>
+          </w:p>
+          <w:p>
+            <w:pPr>
+              <w:jc w:val="both"/>
+              <w:rPr>
+                <w:sz w:val="28"/>
+              </w:rPr>
+            </w:pPr>
+          </w:p>
+        </w:tc>
+      </w:tr>
+    </w:tbl>
+    <w:p>
+      <w:pPr>
+        <w:jc w:val="both"/>
+        <w:rPr>
+          <w:i/>
+        </w:rPr>
+      </w:pPr>
+    </w:p>
+    <w:p>
+      <w:pPr>
+        <w:jc w:val="both"/>
+        <w:rPr>
+          <w:i/>
+        </w:rPr>
+      </w:pPr>
+    </w:p>
+    <w:p>
+      <w:pPr>
+        <w:jc w:val="center"/>
+      </w:pPr>
+      <w:r>
+        <w:rPr>
+          <w:b/>
+          <w:sz w:val="44"/>
+        </w:rPr>
+        <w:t xml:space="preserve">Создание </w:t>
+      </w:r>
+      <w:proofErr w:type="spellStart"/>
+      <w:r>
+        <w:rPr>
+          <w:b/>
+          <w:sz w:val="44"/>
+        </w:rPr>
+        <w:t>Web</w:t>
+      </w:r>
+      <w:proofErr w:type="spellEnd"/>
+      <w:r>
+        <w:rPr>
+          <w:b/>
+          <w:sz w:val="44"/>
+        </w:rPr>
+        <w:t xml:space="preserve">-сервиса генерации </w:t>
+      </w:r>
+      <w:proofErr w:type="gramStart"/>
+      <w:r>
+        <w:rPr>
+          <w:b/>
+          <w:sz w:val="44"/>
+        </w:rPr>
+        <w:t>псевдо рукописных</w:t>
+      </w:r>
+      <w:proofErr w:type="gramEnd"/>
+      <w:r>
+        <w:rPr>
+          <w:b/>
+          <w:sz w:val="44"/>
+        </w:rPr>
+        <w:t xml:space="preserve"> документов на основании напечатанного текста с использованием технологии </w:t>
+      </w:r>
+      <w:proofErr w:type="spellStart"/>
+      <w:r>
+        <w:rPr>
+          <w:b/>
+          <w:sz w:val="44"/>
+        </w:rPr>
+        <w:t>Bootstrap</w:t>
+      </w:r>
+      <w:proofErr w:type="spellEnd"/>
+      <w:r>
+        <w:rPr>
+          <w:b/>
+          <w:sz w:val="44"/>
+        </w:rPr>
+        <w:t xml:space="preserve">, </w:t>
+      </w:r>
+      <w:proofErr w:type="spellStart"/>
+      <w:r>
+        <w:rPr>
+          <w:b/>
+          <w:sz w:val="44"/>
+        </w:rPr>
+        <w:t>Django</w:t>
+      </w:r>
+      <w:proofErr w:type="spellEnd"/>
+      <w:r>
+        <w:rPr>
+          <w:b/>
+          <w:sz w:val="44"/>
+        </w:rPr>
+        <w:t xml:space="preserve">, </w:t>
+      </w:r>
+      <w:proofErr w:type="spellStart"/>
+      <w:r>
+        <w:rPr>
+          <w:b/>
+          <w:sz w:val="44"/>
+        </w:rPr>
+        <w:t>Mysql</w:t>
+      </w:r>
+      <w:proofErr w:type="spellEnd"/>
+      <w:r>
+        <w:rPr>
+          <w:b/>
+          <w:sz w:val="44"/>
+        </w:rPr>
+        <w:t xml:space="preserve">, </w:t>
+      </w:r>
+      <w:proofErr w:type="spellStart"/>
+      <w:r>
+        <w:rPr>
+          <w:b/>
+          <w:sz w:val="44"/>
+        </w:rPr>
+        <w:t>Amazon</w:t>
+      </w:r>
+      <w:proofErr w:type="spellEnd"/>
+      <w:r>
+        <w:rPr>
+          <w:b/>
+          <w:sz w:val="44"/>
+        </w:rPr>
+        <w:t xml:space="preserve"> S3 и </w:t>
+      </w:r>
+      <w:proofErr w:type="spellStart"/>
+      <w:r>
+        <w:rPr>
+          <w:b/>
+          <w:sz w:val="44"/>
+        </w:rPr>
+        <w:t>Celery+RabbitMQ</w:t>
+      </w:r>
+      <w:proofErr w:type="spellEnd"/>
+    </w:p>
+    <w:p>
+      <w:pPr>
+        <w:pStyle w:val="7"/>
+      </w:pPr>
+      <w:r>
+        <w:t>Дипломная работа</w:t>
+      </w:r>
+    </w:p>
+    <w:p>
+      <w:pPr>
+        <w:jc w:val="both"/>
+        <w:rPr>
+          <w:sz w:val="28"/>
+        </w:rPr>
+      </w:pPr>
+    </w:p>
+    <w:p>
+      <w:pPr>
+        <w:jc w:val="both"/>
+      </w:pPr>
+    </w:p>
+    <w:p>
+      <w:pPr>
+        <w:jc w:val="both"/>
+      </w:pPr>
+    </w:p>
+    <w:p>
+      <w:pPr>
+        <w:jc w:val="both"/>
+      </w:pPr>
+    </w:p>
+    <w:p>
+      <w:pPr>
+        <w:jc w:val="both"/>
+      </w:pPr>
+    </w:p>
+    <w:p>
+      <w:pPr>
+        <w:jc w:val="both"/>
+        <w:rPr>
+          <w:sz w:val="28"/>
+        </w:rPr>
+      </w:pPr>
+      <w:r>
+        <w:rPr>
+          <w:sz w:val="28"/>
+        </w:rPr>
+        <w:t xml:space="preserve">Исполнитель </w:t>
+      </w:r>
+    </w:p>
+    <w:p>
+      <w:pPr>
+        <w:jc w:val="both"/>
+        <w:rPr>
+          <w:sz w:val="28"/>
+        </w:rPr>
+      </w:pPr>
+      <w:r>
+        <w:rPr>
+          <w:sz w:val="28"/>
+        </w:rPr>
+        <w:t xml:space="preserve">студент группы ПМ-52   </w:t>
+      </w:r>
+      <w:r>
+        <w:rPr>
+          <w:sz w:val="28"/>
+        </w:rPr>
+        <w:tab/>
+      </w:r>
+      <w:r>
+        <w:rPr>
+          <w:sz w:val="28"/>
+        </w:rPr>
+        <w:tab/>
+        <w:t>___________</w:t>
+      </w:r>
+      <w:proofErr w:type="gramStart"/>
+      <w:r>
+        <w:rPr>
+          <w:sz w:val="28"/>
+        </w:rPr>
+        <w:t xml:space="preserve">_  </w:t>
+      </w:r>
+      <w:r>
+        <w:rPr>
+          <w:sz w:val="28"/>
+        </w:rPr>
+        <w:tab/>
+      </w:r>
+      <w:proofErr w:type="gramEnd"/>
+      <w:r>
+        <w:rPr>
+          <w:sz w:val="28"/>
+        </w:rPr>
+        <w:tab/>
+      </w:r>
+      <w:r>
+        <w:rPr>
+          <w:sz w:val="28"/>
+          <w:lang w:val="en-US"/>
+        </w:rPr>
+        <w:t>E</w:t>
+      </w:r>
+      <w:r>
+        <w:rPr>
+          <w:sz w:val="28"/>
+        </w:rPr>
+        <w:t>.</w:t>
+      </w:r>
+      <w:r>
+        <w:rPr>
+          <w:sz w:val="28"/>
+          <w:lang w:val="en-US"/>
+        </w:rPr>
+        <w:t>C</w:t>
+      </w:r>
+      <w:r>
+        <w:rPr>
+          <w:sz w:val="28"/>
+        </w:rPr>
+        <w:t xml:space="preserve">. </w:t>
+      </w:r>
+      <w:r>
+        <w:rPr>
+          <w:sz w:val="28"/>
+        </w:rPr>
+        <w:t>Бычков</w:t>
+      </w:r>
+    </w:p>
+    <w:p>
+      <w:pPr>
+        <w:jc w:val="both"/>
+        <w:rPr>
+          <w:i/>
+        </w:rPr>
+      </w:pPr>
+    </w:p>
+    <w:p>
+      <w:pPr>
+        <w:jc w:val="both"/>
+        <w:rPr>
+          <w:i/>
+        </w:rPr>
+      </w:pPr>
+    </w:p>
+    <w:p>
+      <w:pPr>
+        <w:jc w:val="both"/>
+        <w:rPr>
+          <w:sz w:val="28"/>
+        </w:rPr>
+      </w:pPr>
+      <w:r>
+        <w:rPr>
+          <w:sz w:val="28"/>
+        </w:rPr>
+        <w:t>Научный руководитель</w:t>
+      </w:r>
+    </w:p>
+    <w:p>
+      <w:pPr>
+        <w:jc w:val="both"/>
+        <w:rPr>
+          <w:sz w:val="28"/>
+        </w:rPr>
+      </w:pPr>
+      <w:r>
+        <w:rPr>
+          <w:sz w:val="28"/>
+        </w:rPr>
+        <w:t xml:space="preserve">к.ф.-м.н., доцент              </w:t>
+      </w:r>
+      <w:r>
+        <w:rPr>
+          <w:sz w:val="28"/>
+        </w:rPr>
+        <w:tab/>
+      </w:r>
+      <w:r>
+        <w:rPr>
+          <w:sz w:val="28"/>
+        </w:rPr>
+        <w:tab/>
+        <w:t>___________</w:t>
+      </w:r>
+      <w:proofErr w:type="gramStart"/>
+      <w:r>
+        <w:rPr>
+          <w:sz w:val="28"/>
+        </w:rPr>
+        <w:t xml:space="preserve">_  </w:t>
+      </w:r>
+      <w:r>
+        <w:rPr>
+          <w:sz w:val="28"/>
+        </w:rPr>
+        <w:tab/>
+      </w:r>
+      <w:proofErr w:type="gramEnd"/>
+      <w:r>
+        <w:rPr>
+          <w:sz w:val="28"/>
+        </w:rPr>
+        <w:tab/>
+        <w:t>П.В. Бычков</w:t>
+      </w:r>
+    </w:p>
+    <w:p>
+      <w:pPr>
+        <w:jc w:val="both"/>
+      </w:pPr>
+    </w:p>
+    <w:p>
+      <w:pPr>
+        <w:jc w:val="both"/>
+      </w:pPr>
+    </w:p>
+    <w:p>
+      <w:pPr>
+        <w:jc w:val="both"/>
+        <w:rPr>
+          <w:sz w:val="28"/>
+        </w:rPr>
+      </w:pPr>
+      <w:r>
+        <w:rPr>
+          <w:sz w:val="28"/>
+        </w:rPr>
+        <w:t xml:space="preserve">Рецензент                              </w:t>
+      </w:r>
+    </w:p>
+    <w:p>
+      <w:pPr>
+        <w:jc w:val="both"/>
+        <w:rPr>
+          <w:sz w:val="28"/>
+        </w:rPr>
+      </w:pPr>
+      <w:r>
+        <w:rPr>
+          <w:sz w:val="28"/>
+        </w:rPr>
+        <w:t xml:space="preserve">к.ф.-м.н., доцент            </w:t>
+      </w:r>
+      <w:r>
+        <w:rPr>
+          <w:sz w:val="28"/>
+        </w:rPr>
+        <w:tab/>
+      </w:r>
+      <w:r>
+        <w:rPr>
+          <w:sz w:val="28"/>
+        </w:rPr>
+        <w:tab/>
+      </w:r>
+      <w:r>
+        <w:rPr>
+          <w:sz w:val="28"/>
+        </w:rPr>
+        <w:tab/>
+        <w:t>____________</w:t>
+      </w:r>
+      <w:proofErr w:type="gramStart"/>
+      <w:r>
+        <w:rPr>
+          <w:sz w:val="28"/>
+        </w:rPr>
+        <w:t xml:space="preserve">_  </w:t>
+      </w:r>
+      <w:r>
+        <w:rPr>
+          <w:sz w:val="28"/>
+        </w:rPr>
+        <w:tab/>
+      </w:r>
+      <w:proofErr w:type="gramEnd"/>
+      <w:r>
+        <w:rPr>
+          <w:sz w:val="28"/>
+        </w:rPr>
+        <w:tab/>
+        <w:t>А.В. Клименко</w:t>
+      </w:r>
+    </w:p>
+    <w:p>
+      <w:pPr>
+        <w:jc w:val="both"/>
+        <w:rPr>
+          <w:sz w:val="28"/>
+        </w:rPr>
+      </w:pPr>
+    </w:p>
+    <w:p>
+      <w:pPr>
+        <w:jc w:val="both"/>
+        <w:rPr>
+          <w:sz w:val="28"/>
+        </w:rPr>
+      </w:pPr>
+    </w:p>
+    <w:p>
+      <w:pPr>
+        <w:jc w:val="both"/>
+        <w:rPr>
+          <w:sz w:val="28"/>
+        </w:rPr>
+      </w:pPr>
+    </w:p>
+    <w:p>
+      <w:pPr>
+        <w:pStyle w:val="7"/>
+        <w:rPr>
+          <w:bCs/>
+        </w:rPr>
+      </w:pPr>
+      <w:r>
+        <w:rPr>
+          <w:bCs/>
+        </w:rPr>
+        <w:t>Гомель 2018</w:t>
+      </w:r>
+    </w:p>
+    <w:p>
+      <w:pPr>
+        <w:spacing w:after="160"/>
+        <w:rPr>
+          <w:bCs/>
+        </w:rPr>
+      </w:pPr>
+      <w:r>
+        <w:rPr>
+          <w:bCs/>
+        </w:rPr>
+        <w:br w:type="page"/>
+      </w:r>
+    </w:p>
+    <w:p>
+      <w:pPr>
+        <w:spacing w:after="160"/>
+        <w:jc w:val="center"/>
+        <w:rPr>
+          <w:b/>
+          <w:bCs/>
+          <w:sz w:val="30"/>
+          <w:szCs w:val="30"/>
+        </w:rPr>
+      </w:pPr>
+      <w:r>
+        <w:rPr>
+          <w:b/>
+          <w:bCs/>
+          <w:sz w:val="30"/>
+          <w:szCs w:val="30"/>
+        </w:rPr>
+        <w:lastRenderedPageBreak/>
+        <w:t>Содержание</w:t>
+      </w:r>
+    </w:p>
+    <w:p>
+      <w:pPr>
+        <w:spacing w:after="160"/>
+        <w:rPr>
+          <w:b/>
+          <w:bCs/>
+          <w:sz w:val="28"/>
+        </w:rPr>
+      </w:pPr>
+      <w:r>
+        <w:rPr>
+          <w:b/>
+          <w:bCs/>
+          <w:sz w:val="28"/>
+        </w:rPr>
+        <w:br w:type="page"/>
+      </w:r>
+    </w:p>
+    <w:p>
+      <w:pPr>
+        <w:spacing w:after="160"/>
+        <w:ind w:firstLine="709"/>
+        <w:jc w:val="both"/>
+        <w:rPr>
+          <w:b/>
+          <w:bCs/>
+          <w:sz w:val="30"/>
+          <w:szCs w:val="30"/>
+        </w:rPr>
+      </w:pPr>
+      <w:r>
+        <w:rPr>
+          <w:b/>
+          <w:bCs/>
+          <w:sz w:val="30"/>
+          <w:szCs w:val="30"/>
+        </w:rPr>
+        <w:lastRenderedPageBreak/>
+        <w:t>Введение</w:t>
+      </w:r>
+    </w:p>
+    <w:p>
+      <w:pPr>
+        <w:spacing w:after="160"/>
+        <w:rPr>
+          <w:b/>
+          <w:bCs/>
+          <w:sz w:val="28"/>
+        </w:rPr>
+      </w:pPr>
+      <w:r>
+        <w:rPr>
+          <w:b/>
+          <w:bCs/>
+          <w:sz w:val="28"/>
+        </w:rPr>
+        <w:br w:type="page"/>
+      </w:r>
+    </w:p>
+    <w:p>
+      <w:pPr>
+        <w:spacing w:after="160"/>
+        <w:ind w:firstLine="709"/>
+        <w:jc w:val="both"/>
+        <w:rPr>
+          <w:b/>
+          <w:bCs/>
+          <w:sz w:val="28"/>
+          <w:lang w:val="en-US"/>
+        </w:rPr>
+      </w:pPr>
+      <w:r>
+        <w:rPr>
+          <w:b/>
+          <w:bCs/>
+          <w:sz w:val="28"/>
+        </w:rPr>
+        <w:lastRenderedPageBreak/>
+        <w:t xml:space="preserve">1 Использование фреймворка </w:t>
+      </w:r>
+      <w:r>
+        <w:rPr>
+          <w:b/>
+          <w:bCs/>
+          <w:sz w:val="28"/>
+          <w:lang w:val="en-US"/>
+        </w:rPr>
+        <w:t>Django</w:t>
+      </w:r>
+    </w:p>
+    <w:p>
+      <w:pPr>
+        <w:spacing w:after="160"/>
+        <w:ind w:firstLine="709"/>
+        <w:jc w:val="both"/>
+        <w:rPr>
+          <w:b/>
+          <w:bCs/>
+          <w:sz w:val="28"/>
+          <w:lang w:val="en-US"/>
+        </w:rPr>
+      </w:pPr>
+    </w:p>
+    <w:p>
+      <w:pPr>
+        <w:spacing w:after="160"/>
+        <w:ind w:firstLine="709"/>
+        <w:jc w:val="both"/>
+        <w:rPr>
+          <w:bCs/>
+          <w:sz w:val="28"/>
+        </w:rPr>
+      </w:pPr>
+      <w:proofErr w:type="gramStart"/>
+      <w:r>
+        <w:rPr>
+          <w:bCs/>
+          <w:sz w:val="28"/>
+          <w:lang w:val="en-US"/>
+        </w:rPr>
+        <w:t>Django</w:t>
+      </w:r>
+      <w:r>
+        <w:rPr>
+          <w:bCs/>
+          <w:sz w:val="28"/>
+        </w:rPr>
+        <w:t xml:space="preserve">  —</w:t>
+      </w:r>
+      <w:proofErr w:type="gramEnd"/>
+      <w:r>
+        <w:rPr>
+          <w:bCs/>
+          <w:sz w:val="28"/>
+        </w:rPr>
+        <w:t xml:space="preserve"> </w:t>
+      </w:r>
+      <w:r>
+        <w:rPr>
+          <w:bCs/>
+          <w:sz w:val="28"/>
+        </w:rPr>
+        <w:t>свободный</w:t>
+      </w:r>
+      <w:r>
+        <w:rPr>
+          <w:bCs/>
+          <w:sz w:val="28"/>
+        </w:rPr>
+        <w:t xml:space="preserve"> </w:t>
+      </w:r>
+      <w:r>
+        <w:rPr>
+          <w:bCs/>
+          <w:sz w:val="28"/>
+          <w:lang w:val="en-US"/>
+        </w:rPr>
+        <w:t>web</w:t>
+      </w:r>
+      <w:r>
+        <w:rPr>
+          <w:bCs/>
+          <w:sz w:val="28"/>
+        </w:rPr>
+        <w:t xml:space="preserve"> </w:t>
+      </w:r>
+      <w:r>
+        <w:rPr>
+          <w:bCs/>
+          <w:sz w:val="28"/>
+        </w:rPr>
+        <w:t>фреймворк</w:t>
+      </w:r>
+      <w:r>
+        <w:rPr>
+          <w:bCs/>
+          <w:sz w:val="28"/>
+        </w:rPr>
+        <w:t xml:space="preserve"> </w:t>
+      </w:r>
+      <w:r>
+        <w:rPr>
+          <w:bCs/>
+          <w:sz w:val="28"/>
+        </w:rPr>
+        <w:t>для</w:t>
+      </w:r>
+      <w:r>
+        <w:rPr>
+          <w:bCs/>
+          <w:sz w:val="28"/>
+        </w:rPr>
+        <w:t xml:space="preserve"> </w:t>
+      </w:r>
+      <w:r>
+        <w:rPr>
+          <w:bCs/>
+          <w:sz w:val="28"/>
+        </w:rPr>
+        <w:t xml:space="preserve"> </w:t>
+      </w:r>
+      <w:r>
+        <w:rPr>
+          <w:bCs/>
+          <w:sz w:val="28"/>
+          <w:lang w:val="en-US"/>
+        </w:rPr>
+        <w:t>c</w:t>
+      </w:r>
+      <w:proofErr w:type="spellStart"/>
+      <w:r>
+        <w:rPr>
+          <w:bCs/>
+          <w:sz w:val="28"/>
+        </w:rPr>
+        <w:t>оздания</w:t>
+      </w:r>
+      <w:proofErr w:type="spellEnd"/>
+      <w:r>
+        <w:rPr>
+          <w:bCs/>
+          <w:sz w:val="28"/>
+        </w:rPr>
+        <w:t xml:space="preserve"> </w:t>
+      </w:r>
+      <w:r>
+        <w:rPr>
+          <w:bCs/>
+          <w:sz w:val="28"/>
+        </w:rPr>
+        <w:t>приложений</w:t>
+      </w:r>
+      <w:r>
+        <w:rPr>
+          <w:bCs/>
+          <w:sz w:val="28"/>
+        </w:rPr>
+        <w:t xml:space="preserve"> </w:t>
+      </w:r>
+      <w:r>
+        <w:rPr>
+          <w:bCs/>
+          <w:sz w:val="28"/>
+        </w:rPr>
+        <w:t>на</w:t>
+      </w:r>
+      <w:r>
+        <w:rPr>
+          <w:bCs/>
+          <w:sz w:val="28"/>
+        </w:rPr>
+        <w:t xml:space="preserve"> </w:t>
+      </w:r>
+      <w:r>
+        <w:rPr>
+          <w:bCs/>
+          <w:sz w:val="28"/>
+        </w:rPr>
+        <w:t>основе</w:t>
+      </w:r>
+      <w:r>
+        <w:rPr>
+          <w:bCs/>
+          <w:sz w:val="28"/>
+        </w:rPr>
+        <w:t xml:space="preserve"> </w:t>
+      </w:r>
+      <w:r>
+        <w:rPr>
+          <w:bCs/>
+          <w:sz w:val="28"/>
+        </w:rPr>
+        <w:t>язык</w:t>
+      </w:r>
+      <w:r>
+        <w:rPr>
+          <w:bCs/>
+          <w:sz w:val="28"/>
+        </w:rPr>
+        <w:t>а</w:t>
+      </w:r>
+      <w:r>
+        <w:rPr>
+          <w:bCs/>
+          <w:sz w:val="28"/>
+        </w:rPr>
+        <w:t xml:space="preserve"> </w:t>
+      </w:r>
+      <w:r>
+        <w:rPr>
+          <w:bCs/>
+          <w:sz w:val="28"/>
+          <w:lang w:val="en-US"/>
+        </w:rPr>
+        <w:t>Python</w:t>
+      </w:r>
+      <w:r>
+        <w:rPr>
+          <w:bCs/>
+          <w:sz w:val="28"/>
+        </w:rPr>
+        <w:t xml:space="preserve"> </w:t>
+      </w:r>
+      <w:r>
+        <w:rPr>
+          <w:bCs/>
+          <w:sz w:val="28"/>
+        </w:rPr>
+        <w:t xml:space="preserve">, </w:t>
+      </w:r>
+      <w:r>
+        <w:rPr>
+          <w:bCs/>
+          <w:sz w:val="28"/>
+        </w:rPr>
+        <w:t xml:space="preserve">который </w:t>
+      </w:r>
+      <w:r>
+        <w:rPr>
+          <w:bCs/>
+          <w:sz w:val="28"/>
+        </w:rPr>
+        <w:t>использу</w:t>
+      </w:r>
+      <w:r>
+        <w:rPr>
+          <w:bCs/>
+          <w:sz w:val="28"/>
+        </w:rPr>
+        <w:t>ет</w:t>
+      </w:r>
+      <w:r>
+        <w:rPr>
+          <w:bCs/>
+          <w:sz w:val="28"/>
+        </w:rPr>
+        <w:t xml:space="preserve"> </w:t>
+      </w:r>
+      <w:r>
+        <w:rPr>
+          <w:bCs/>
+          <w:sz w:val="28"/>
+        </w:rPr>
+        <w:t>шаблон</w:t>
+      </w:r>
+      <w:r>
+        <w:rPr>
+          <w:bCs/>
+          <w:sz w:val="28"/>
+        </w:rPr>
+        <w:t xml:space="preserve"> </w:t>
+      </w:r>
+      <w:r>
+        <w:rPr>
+          <w:bCs/>
+          <w:sz w:val="28"/>
+        </w:rPr>
+        <w:t>проектирования</w:t>
+      </w:r>
+      <w:r>
+        <w:rPr>
+          <w:bCs/>
+          <w:sz w:val="28"/>
+        </w:rPr>
+        <w:t xml:space="preserve"> </w:t>
+      </w:r>
+      <w:r>
+        <w:rPr>
+          <w:bCs/>
+          <w:sz w:val="28"/>
+          <w:lang w:val="en-US"/>
+        </w:rPr>
+        <w:t>MVC</w:t>
+      </w:r>
+      <w:r>
+        <w:rPr>
+          <w:bCs/>
+          <w:sz w:val="28"/>
+        </w:rPr>
+        <w:t>(</w:t>
+      </w:r>
+      <w:r>
+        <w:rPr>
+          <w:bCs/>
+          <w:sz w:val="28"/>
+          <w:lang w:val="en-US"/>
+        </w:rPr>
+        <w:t>Model</w:t>
+      </w:r>
+      <w:r>
+        <w:rPr>
+          <w:bCs/>
+          <w:sz w:val="28"/>
+        </w:rPr>
+        <w:t xml:space="preserve">, </w:t>
+      </w:r>
+      <w:r>
+        <w:rPr>
+          <w:bCs/>
+          <w:sz w:val="28"/>
+          <w:lang w:val="en-US"/>
+        </w:rPr>
+        <w:t>View</w:t>
+      </w:r>
+      <w:r>
+        <w:rPr>
+          <w:bCs/>
+          <w:sz w:val="28"/>
+        </w:rPr>
+        <w:t xml:space="preserve">, </w:t>
+      </w:r>
+      <w:r>
+        <w:rPr>
+          <w:bCs/>
+          <w:sz w:val="28"/>
+          <w:lang w:val="en-US"/>
+        </w:rPr>
+        <w:t>Controller</w:t>
+      </w:r>
+      <w:r>
+        <w:rPr>
+          <w:bCs/>
+          <w:sz w:val="28"/>
+        </w:rPr>
+        <w:t xml:space="preserve">). </w:t>
+      </w:r>
+      <w:r>
+        <w:rPr>
+          <w:bCs/>
+          <w:sz w:val="28"/>
+        </w:rPr>
+        <w:t xml:space="preserve">Проект поддерживается организацией </w:t>
+      </w:r>
+      <w:r>
+        <w:rPr>
+          <w:bCs/>
+          <w:sz w:val="28"/>
+        </w:rPr>
+        <w:t>“</w:t>
+      </w:r>
+      <w:r>
+        <w:rPr>
+          <w:bCs/>
+          <w:sz w:val="28"/>
+          <w:lang w:val="en-US"/>
+        </w:rPr>
+        <w:t>Django</w:t>
+      </w:r>
+      <w:r>
+        <w:rPr>
+          <w:bCs/>
+          <w:sz w:val="28"/>
+        </w:rPr>
+        <w:t xml:space="preserve"> </w:t>
+      </w:r>
+      <w:r>
+        <w:rPr>
+          <w:bCs/>
+          <w:sz w:val="28"/>
+          <w:lang w:val="en-US"/>
+        </w:rPr>
+        <w:t>Software</w:t>
+      </w:r>
+      <w:r>
+        <w:rPr>
+          <w:bCs/>
+          <w:sz w:val="28"/>
+        </w:rPr>
+        <w:t xml:space="preserve"> </w:t>
+      </w:r>
+      <w:r>
+        <w:rPr>
+          <w:bCs/>
+          <w:sz w:val="28"/>
+          <w:lang w:val="en-US"/>
+        </w:rPr>
+        <w:t>Foundation</w:t>
+      </w:r>
+      <w:r>
+        <w:rPr>
+          <w:bCs/>
+          <w:sz w:val="28"/>
+        </w:rPr>
+        <w:t>”</w:t>
+      </w:r>
+      <w:r>
+        <w:rPr>
+          <w:bCs/>
+          <w:sz w:val="28"/>
+        </w:rPr>
+        <w:t>.</w:t>
+      </w:r>
+      <w:r>
+        <w:rPr>
+          <w:bCs/>
+          <w:sz w:val="28"/>
+        </w:rPr>
+        <w:tab/>
+      </w:r>
+      <w:r>
+        <w:rPr>
+          <w:bCs/>
+          <w:sz w:val="28"/>
+        </w:rPr>
+        <w:t xml:space="preserve">Сайт на </w:t>
+      </w:r>
+      <w:r>
+        <w:rPr>
+          <w:bCs/>
+          <w:sz w:val="28"/>
+          <w:lang w:val="en-US"/>
+        </w:rPr>
+        <w:t>Django</w:t>
+      </w:r>
+      <w:r>
+        <w:rPr>
+          <w:bCs/>
+          <w:sz w:val="28"/>
+        </w:rPr>
+        <w:t xml:space="preserve"> строится из одного или нескольких приложений, которые рекомендуется делать </w:t>
+      </w:r>
+      <w:r>
+        <w:rPr>
+          <w:bCs/>
+          <w:sz w:val="28"/>
+        </w:rPr>
+        <w:t>разрозненными</w:t>
+      </w:r>
+      <w:r>
+        <w:rPr>
+          <w:bCs/>
+          <w:sz w:val="28"/>
+        </w:rPr>
+        <w:t xml:space="preserve"> и подключаемыми. Это одно из </w:t>
+      </w:r>
+      <w:r>
+        <w:rPr>
+          <w:bCs/>
+          <w:sz w:val="28"/>
+        </w:rPr>
+        <w:t>главных</w:t>
+      </w:r>
+      <w:r>
+        <w:rPr>
+          <w:bCs/>
+          <w:sz w:val="28"/>
+        </w:rPr>
+        <w:t xml:space="preserve"> архитектурных </w:t>
+      </w:r>
+      <w:r>
+        <w:rPr>
+          <w:bCs/>
+          <w:sz w:val="28"/>
+        </w:rPr>
+        <w:t>раз</w:t>
+      </w:r>
+      <w:r>
+        <w:rPr>
+          <w:bCs/>
+          <w:sz w:val="28"/>
+        </w:rPr>
+        <w:t xml:space="preserve">личий </w:t>
+      </w:r>
+      <w:r>
+        <w:rPr>
+          <w:bCs/>
+          <w:sz w:val="28"/>
+        </w:rPr>
+        <w:t>между этой технологией</w:t>
+      </w:r>
+      <w:r>
+        <w:rPr>
+          <w:bCs/>
+          <w:sz w:val="28"/>
+        </w:rPr>
+        <w:t xml:space="preserve"> </w:t>
+      </w:r>
+      <w:r>
+        <w:rPr>
+          <w:bCs/>
+          <w:sz w:val="28"/>
+        </w:rPr>
+        <w:t>и н</w:t>
+      </w:r>
+      <w:r>
+        <w:rPr>
+          <w:bCs/>
+          <w:sz w:val="28"/>
+        </w:rPr>
+        <w:t>екоторы</w:t>
+      </w:r>
+      <w:r>
+        <w:rPr>
+          <w:bCs/>
+          <w:sz w:val="28"/>
+        </w:rPr>
+        <w:t>ми</w:t>
+      </w:r>
+      <w:r>
+        <w:rPr>
+          <w:bCs/>
+          <w:sz w:val="28"/>
+        </w:rPr>
+        <w:t xml:space="preserve"> други</w:t>
+      </w:r>
+      <w:r>
+        <w:rPr>
+          <w:bCs/>
+          <w:sz w:val="28"/>
+        </w:rPr>
+        <w:t>ми</w:t>
+      </w:r>
+      <w:r>
+        <w:rPr>
+          <w:bCs/>
+          <w:sz w:val="28"/>
+        </w:rPr>
+        <w:t xml:space="preserve"> (например, </w:t>
+      </w:r>
+      <w:r>
+        <w:rPr>
+          <w:bCs/>
+          <w:sz w:val="28"/>
+          <w:lang w:val="en-US"/>
+        </w:rPr>
+        <w:t>Ruby</w:t>
+      </w:r>
+      <w:r>
+        <w:rPr>
+          <w:bCs/>
+          <w:sz w:val="28"/>
+        </w:rPr>
+        <w:t xml:space="preserve"> </w:t>
+      </w:r>
+      <w:r>
+        <w:rPr>
+          <w:bCs/>
+          <w:sz w:val="28"/>
+          <w:lang w:val="en-US"/>
+        </w:rPr>
+        <w:t>on</w:t>
+      </w:r>
+      <w:r>
+        <w:rPr>
+          <w:bCs/>
+          <w:sz w:val="28"/>
+        </w:rPr>
+        <w:t xml:space="preserve"> </w:t>
+      </w:r>
+      <w:r>
+        <w:rPr>
+          <w:bCs/>
+          <w:sz w:val="28"/>
+          <w:lang w:val="en-US"/>
+        </w:rPr>
+        <w:t>Rails</w:t>
+      </w:r>
+      <w:r>
+        <w:rPr>
+          <w:bCs/>
+          <w:sz w:val="28"/>
+        </w:rPr>
+        <w:t xml:space="preserve">). Один из </w:t>
+      </w:r>
+      <w:r>
+        <w:rPr>
+          <w:bCs/>
+          <w:sz w:val="28"/>
+        </w:rPr>
+        <w:t>главных</w:t>
+      </w:r>
+      <w:r>
+        <w:rPr>
+          <w:bCs/>
+          <w:sz w:val="28"/>
+        </w:rPr>
+        <w:t xml:space="preserve"> принципов фреймворка — </w:t>
+      </w:r>
+      <w:r>
+        <w:rPr>
+          <w:bCs/>
+          <w:sz w:val="28"/>
+          <w:lang w:val="en-US"/>
+        </w:rPr>
+        <w:t>DRY</w:t>
+      </w:r>
+      <w:r>
+        <w:rPr>
+          <w:bCs/>
+          <w:sz w:val="28"/>
+        </w:rPr>
+        <w:t xml:space="preserve"> (англ. </w:t>
+      </w:r>
+      <w:r>
+        <w:rPr>
+          <w:bCs/>
+          <w:sz w:val="28"/>
+          <w:lang w:val="en-US"/>
+        </w:rPr>
+        <w:t>Don</w:t>
+      </w:r>
+      <w:r>
+        <w:rPr>
+          <w:bCs/>
+          <w:sz w:val="28"/>
+        </w:rPr>
+        <w:t>'</w:t>
+      </w:r>
+      <w:r>
+        <w:rPr>
+          <w:bCs/>
+          <w:sz w:val="28"/>
+          <w:lang w:val="en-US"/>
+        </w:rPr>
+        <w:t>t</w:t>
+      </w:r>
+      <w:r>
+        <w:rPr>
+          <w:bCs/>
+          <w:sz w:val="28"/>
+        </w:rPr>
+        <w:t xml:space="preserve"> </w:t>
+      </w:r>
+      <w:r>
+        <w:rPr>
+          <w:bCs/>
+          <w:sz w:val="28"/>
+          <w:lang w:val="en-US"/>
+        </w:rPr>
+        <w:t>repeat</w:t>
+      </w:r>
+      <w:r>
+        <w:rPr>
+          <w:bCs/>
+          <w:sz w:val="28"/>
+        </w:rPr>
+        <w:t xml:space="preserve"> </w:t>
+      </w:r>
+      <w:r>
+        <w:rPr>
+          <w:bCs/>
+          <w:sz w:val="28"/>
+          <w:lang w:val="en-US"/>
+        </w:rPr>
+        <w:t>yourself</w:t>
+      </w:r>
+      <w:r>
+        <w:rPr>
+          <w:bCs/>
+          <w:sz w:val="28"/>
+        </w:rPr>
+        <w:t>)</w:t>
+      </w:r>
+      <w:r>
+        <w:rPr>
+          <w:bCs/>
+          <w:sz w:val="28"/>
+        </w:rPr>
+        <w:t xml:space="preserve">. </w:t>
+      </w:r>
+      <w:r>
+        <w:rPr>
+          <w:bCs/>
+          <w:sz w:val="28"/>
+          <w:lang w:val="en-US"/>
+        </w:rPr>
+        <w:t>Django</w:t>
+      </w:r>
+      <w:r>
+        <w:rPr>
+          <w:bCs/>
+          <w:sz w:val="28"/>
+        </w:rPr>
+        <w:t xml:space="preserve"> используется в таких известных</w:t>
+      </w:r>
+      <w:r>
+        <w:rPr>
+          <w:bCs/>
+          <w:sz w:val="28"/>
+        </w:rPr>
+        <w:t xml:space="preserve"> и</w:t>
+      </w:r>
+      <w:r>
+        <w:rPr>
+          <w:bCs/>
+          <w:sz w:val="28"/>
+        </w:rPr>
+        <w:t xml:space="preserve"> крупных </w:t>
+      </w:r>
+      <w:r>
+        <w:rPr>
+          <w:bCs/>
+          <w:sz w:val="28"/>
+        </w:rPr>
+        <w:t>ресурсах</w:t>
+      </w:r>
+      <w:r>
+        <w:rPr>
+          <w:bCs/>
+          <w:sz w:val="28"/>
+        </w:rPr>
+        <w:t>, как “</w:t>
+      </w:r>
+      <w:r>
+        <w:rPr>
+          <w:bCs/>
+          <w:sz w:val="28"/>
+          <w:lang w:val="en-US"/>
+        </w:rPr>
+        <w:t>Pinterest</w:t>
+      </w:r>
+      <w:proofErr w:type="gramStart"/>
+      <w:r>
+        <w:rPr>
+          <w:bCs/>
+          <w:sz w:val="28"/>
+        </w:rPr>
+        <w:t>”,  “</w:t>
+      </w:r>
+      <w:proofErr w:type="gramEnd"/>
+      <w:r>
+        <w:rPr>
+          <w:bCs/>
+          <w:sz w:val="28"/>
+          <w:lang w:val="en-US"/>
+        </w:rPr>
+        <w:t>Instagram</w:t>
+      </w:r>
+      <w:r>
+        <w:rPr>
+          <w:bCs/>
+          <w:sz w:val="28"/>
+        </w:rPr>
+        <w:t>”, “</w:t>
+      </w:r>
+      <w:proofErr w:type="spellStart"/>
+      <w:r>
+        <w:rPr>
+          <w:bCs/>
+          <w:sz w:val="28"/>
+          <w:lang w:val="en-US"/>
+        </w:rPr>
+        <w:t>Disqus</w:t>
+      </w:r>
+      <w:proofErr w:type="spellEnd"/>
+      <w:r>
+        <w:rPr>
+          <w:bCs/>
+          <w:sz w:val="28"/>
+        </w:rPr>
+        <w:t>”, “</w:t>
+      </w:r>
+      <w:r>
+        <w:rPr>
+          <w:bCs/>
+          <w:sz w:val="28"/>
+          <w:lang w:val="en-US"/>
+        </w:rPr>
+        <w:t>Google</w:t>
+      </w:r>
+      <w:r>
+        <w:rPr>
+          <w:bCs/>
+          <w:sz w:val="28"/>
+        </w:rPr>
+        <w:t>” , “</w:t>
+      </w:r>
+      <w:r>
+        <w:rPr>
+          <w:bCs/>
+          <w:sz w:val="28"/>
+          <w:lang w:val="en-US"/>
+        </w:rPr>
+        <w:t>The</w:t>
+      </w:r>
+      <w:r>
+        <w:rPr>
+          <w:bCs/>
+          <w:sz w:val="28"/>
+        </w:rPr>
+        <w:t xml:space="preserve"> </w:t>
+      </w:r>
+      <w:r>
+        <w:rPr>
+          <w:bCs/>
+          <w:sz w:val="28"/>
+          <w:lang w:val="en-US"/>
+        </w:rPr>
+        <w:t>Washington</w:t>
+      </w:r>
+      <w:r>
+        <w:rPr>
+          <w:bCs/>
+          <w:sz w:val="28"/>
+        </w:rPr>
+        <w:t xml:space="preserve"> </w:t>
+      </w:r>
+      <w:r>
+        <w:rPr>
+          <w:bCs/>
+          <w:sz w:val="28"/>
+          <w:lang w:val="en-US"/>
+        </w:rPr>
+        <w:t>Times</w:t>
+      </w:r>
+      <w:r>
+        <w:rPr>
+          <w:bCs/>
+          <w:sz w:val="28"/>
+        </w:rPr>
+        <w:t>”, “</w:t>
+      </w:r>
+      <w:r>
+        <w:rPr>
+          <w:bCs/>
+          <w:sz w:val="28"/>
+          <w:lang w:val="en-US"/>
+        </w:rPr>
+        <w:t>Pinterest</w:t>
+      </w:r>
+      <w:r>
+        <w:rPr>
+          <w:bCs/>
+          <w:sz w:val="28"/>
+        </w:rPr>
+        <w:t>”, “</w:t>
+      </w:r>
+      <w:r>
+        <w:rPr>
+          <w:bCs/>
+          <w:sz w:val="28"/>
+          <w:lang w:val="en-US"/>
+        </w:rPr>
+        <w:t>YouTube</w:t>
+      </w:r>
+      <w:r>
+        <w:rPr>
+          <w:bCs/>
+          <w:sz w:val="28"/>
+        </w:rPr>
+        <w:t xml:space="preserve">” и др. Также </w:t>
+      </w:r>
+      <w:r>
+        <w:rPr>
+          <w:bCs/>
+          <w:sz w:val="28"/>
+          <w:lang w:val="en-US"/>
+        </w:rPr>
+        <w:t>Django</w:t>
+      </w:r>
+      <w:r>
+        <w:rPr>
+          <w:bCs/>
+          <w:sz w:val="28"/>
+        </w:rPr>
+        <w:t xml:space="preserve"> используется в качестве веб-компонента в различных проектах, таких как “</w:t>
+      </w:r>
+      <w:r>
+        <w:rPr>
+          <w:bCs/>
+          <w:sz w:val="28"/>
+          <w:lang w:val="en-US"/>
+        </w:rPr>
+        <w:t>Graphite</w:t>
+      </w:r>
+      <w:r>
+        <w:rPr>
+          <w:bCs/>
+          <w:sz w:val="28"/>
+        </w:rPr>
+        <w:t xml:space="preserve">” — </w:t>
+      </w:r>
+      <w:r>
+        <w:rPr>
+          <w:bCs/>
+          <w:sz w:val="28"/>
+        </w:rPr>
+        <w:t xml:space="preserve">приложение для </w:t>
+      </w:r>
+      <w:r>
+        <w:rPr>
+          <w:bCs/>
+          <w:sz w:val="28"/>
+        </w:rPr>
+        <w:t xml:space="preserve"> </w:t>
+      </w:r>
+      <w:r>
+        <w:rPr>
+          <w:bCs/>
+          <w:sz w:val="28"/>
+        </w:rPr>
+        <w:t>генерации</w:t>
+      </w:r>
+      <w:r>
+        <w:rPr>
+          <w:bCs/>
+          <w:sz w:val="28"/>
+        </w:rPr>
+        <w:t xml:space="preserve"> </w:t>
+      </w:r>
+      <w:r>
+        <w:rPr>
+          <w:bCs/>
+          <w:sz w:val="28"/>
+        </w:rPr>
+        <w:t xml:space="preserve">отчётов , </w:t>
+      </w:r>
+      <w:r>
+        <w:rPr>
+          <w:bCs/>
+          <w:sz w:val="28"/>
+        </w:rPr>
+        <w:t>графиков и наблюдения</w:t>
+      </w:r>
+      <w:r>
+        <w:rPr>
+          <w:bCs/>
+          <w:sz w:val="28"/>
+        </w:rPr>
+        <w:t xml:space="preserve"> за изменениями в тенденциях</w:t>
+      </w:r>
+      <w:r>
+        <w:rPr>
+          <w:bCs/>
+          <w:sz w:val="28"/>
+        </w:rPr>
+        <w:t>, “</w:t>
+      </w:r>
+      <w:proofErr w:type="spellStart"/>
+      <w:r>
+        <w:rPr>
+          <w:bCs/>
+          <w:sz w:val="28"/>
+          <w:lang w:val="en-US"/>
+        </w:rPr>
+        <w:t>FreeNAS</w:t>
+      </w:r>
+      <w:proofErr w:type="spellEnd"/>
+      <w:r>
+        <w:rPr>
+          <w:bCs/>
+          <w:sz w:val="28"/>
+        </w:rPr>
+        <w:t xml:space="preserve">” — </w:t>
+      </w:r>
+      <w:proofErr w:type="spellStart"/>
+      <w:r>
+        <w:rPr>
+          <w:bCs/>
+          <w:sz w:val="28"/>
+        </w:rPr>
+        <w:t>опенсорс</w:t>
+      </w:r>
+      <w:proofErr w:type="spellEnd"/>
+      <w:r>
+        <w:rPr>
+          <w:bCs/>
+          <w:sz w:val="28"/>
+        </w:rPr>
+        <w:t xml:space="preserve"> систем</w:t>
+      </w:r>
+      <w:r>
+        <w:rPr>
+          <w:bCs/>
+          <w:sz w:val="28"/>
+        </w:rPr>
+        <w:t xml:space="preserve">а для </w:t>
+      </w:r>
+      <w:r>
+        <w:rPr>
+          <w:bCs/>
+          <w:sz w:val="28"/>
+        </w:rPr>
+        <w:t xml:space="preserve">управления, </w:t>
+      </w:r>
+      <w:r>
+        <w:rPr>
+          <w:bCs/>
+          <w:sz w:val="28"/>
+        </w:rPr>
+        <w:t>обмена</w:t>
+      </w:r>
+      <w:r>
+        <w:rPr>
+          <w:bCs/>
+          <w:sz w:val="28"/>
+        </w:rPr>
+        <w:t xml:space="preserve"> и</w:t>
+      </w:r>
+      <w:r>
+        <w:rPr>
+          <w:bCs/>
+          <w:sz w:val="28"/>
+        </w:rPr>
+        <w:t xml:space="preserve"> хранения файл</w:t>
+      </w:r>
+      <w:r>
+        <w:rPr>
+          <w:bCs/>
+          <w:sz w:val="28"/>
+        </w:rPr>
+        <w:t>ов</w:t>
+      </w:r>
+      <w:r>
+        <w:rPr>
+          <w:bCs/>
+          <w:sz w:val="28"/>
+        </w:rPr>
+        <w:t xml:space="preserve"> и др.</w:t>
+      </w:r>
+    </w:p>
+    <w:p>
+      <w:pPr>
+        <w:spacing w:after="160" w:line="259" w:lineRule="auto"/>
+        <w:rPr>
+          <w:bCs/>
+          <w:sz w:val="28"/>
+        </w:rPr>
+      </w:pPr>
+      <w:r>
+        <w:rPr>
+          <w:bCs/>
+          <w:sz w:val="28"/>
+        </w:rPr>
+        <w:br w:type="page"/>
+      </w:r>
+    </w:p>
+    <w:p>
+      <w:pPr>
+        <w:spacing w:after="160"/>
+        <w:ind w:firstLine="709"/>
+        <w:jc w:val="both"/>
+        <w:rPr>
+          <w:b/>
+          <w:bCs/>
+          <w:sz w:val="30"/>
+          <w:szCs w:val="30"/>
+        </w:rPr>
+      </w:pPr>
+      <w:r>
+        <w:rPr>
+          <w:b/>
+          <w:bCs/>
+          <w:sz w:val="30"/>
+          <w:szCs w:val="30"/>
+        </w:rPr>
+        <w:lastRenderedPageBreak/>
+        <w:t>3 Обзор технологий для разработки</w:t>
+      </w:r>
+    </w:p>
+    <w:p>
+      <w:pPr>
+        <w:spacing w:after="160"/>
+        <w:ind w:firstLine="709"/>
+        <w:jc w:val="both"/>
+        <w:rPr>
+          <w:b/>
+          <w:bCs/>
+          <w:sz w:val="28"/>
+        </w:rPr>
+      </w:pPr>
+      <w:r>
+        <w:rPr>
+          <w:b/>
+          <w:bCs/>
+          <w:sz w:val="28"/>
+        </w:rPr>
+        <w:t>3.1 Ситуация на рынке серверных языков</w:t>
+      </w:r>
+    </w:p>
+    <w:p>
+      <w:pPr>
+        <w:spacing w:after="160"/>
+        <w:ind w:firstLine="709"/>
+        <w:jc w:val="both"/>
+        <w:rPr>
+          <w:bCs/>
+          <w:sz w:val="28"/>
+        </w:rPr>
+      </w:pPr>
+      <w:r>
+        <w:rPr>
+          <w:bCs/>
+          <w:sz w:val="28"/>
+        </w:rPr>
+        <w:t>На данный момент PHP используется на более чем 82% сайтах, среди тех,</w:t>
+      </w:r>
+      <w:r>
+        <w:rPr>
+          <w:bCs/>
+          <w:sz w:val="28"/>
+        </w:rPr>
+        <w:t xml:space="preserve"> </w:t>
+      </w:r>
+      <w:r>
+        <w:rPr>
+          <w:bCs/>
+          <w:sz w:val="28"/>
+        </w:rPr>
+        <w:t>про которых есть достоверная информация. Этот язык изначально</w:t>
+      </w:r>
+      <w:r>
+        <w:rPr>
+          <w:bCs/>
+          <w:sz w:val="28"/>
+        </w:rPr>
+        <w:t xml:space="preserve"> </w:t>
+      </w:r>
+      <w:r>
+        <w:rPr>
+          <w:bCs/>
+          <w:sz w:val="28"/>
+        </w:rPr>
+        <w:t>проектировался как серверный и довольно уже долгое время является</w:t>
+      </w:r>
+      <w:r>
+        <w:rPr>
+          <w:bCs/>
+          <w:sz w:val="28"/>
+        </w:rPr>
+        <w:t xml:space="preserve"> </w:t>
+      </w:r>
+      <w:r>
+        <w:rPr>
+          <w:bCs/>
+          <w:sz w:val="28"/>
+        </w:rPr>
+        <w:t>безоговорочным лидером в плане распространенности. Благодаря этому,</w:t>
+      </w:r>
+      <w:r>
+        <w:rPr>
+          <w:bCs/>
+          <w:sz w:val="28"/>
+        </w:rPr>
+        <w:t xml:space="preserve"> </w:t>
+      </w:r>
+      <w:r>
+        <w:rPr>
+          <w:bCs/>
+          <w:sz w:val="28"/>
+        </w:rPr>
+        <w:t>существует огромное количество библиотек и фреймворков для PHP, делающие</w:t>
+      </w:r>
+      <w:r>
+        <w:rPr>
+          <w:bCs/>
+          <w:sz w:val="28"/>
+        </w:rPr>
+        <w:t xml:space="preserve"> </w:t>
+      </w:r>
+      <w:r>
+        <w:rPr>
+          <w:bCs/>
+          <w:sz w:val="28"/>
+        </w:rPr>
+        <w:t>его пригодным для практически любой задачи; кроме того, сообщество PHP-разработчиков просто огромно, так что при возникновении каких-либо проблем,</w:t>
+      </w:r>
+      <w:r>
+        <w:rPr>
+          <w:bCs/>
+          <w:sz w:val="28"/>
+        </w:rPr>
+        <w:t xml:space="preserve"> </w:t>
+      </w:r>
+      <w:r>
+        <w:rPr>
+          <w:bCs/>
+          <w:sz w:val="28"/>
+        </w:rPr>
+        <w:t>найти в интернете решение будет заметно больше, чем с другими языками.</w:t>
+      </w:r>
+      <w:r>
+        <w:rPr>
+          <w:bCs/>
+          <w:sz w:val="28"/>
+        </w:rPr>
+        <w:t xml:space="preserve"> </w:t>
+      </w:r>
+      <w:r>
+        <w:rPr>
+          <w:bCs/>
+          <w:sz w:val="28"/>
+        </w:rPr>
+        <w:t>Другое достоинство PHP заключается в том, что он достаточно легок в изучении,</w:t>
+      </w:r>
+      <w:r>
+        <w:rPr>
+          <w:bCs/>
+          <w:sz w:val="28"/>
+        </w:rPr>
+        <w:t xml:space="preserve"> </w:t>
+      </w:r>
+      <w:r>
+        <w:rPr>
+          <w:bCs/>
+          <w:sz w:val="28"/>
+        </w:rPr>
+        <w:t xml:space="preserve">в отличие, например, от </w:t>
+      </w:r>
+      <w:proofErr w:type="spellStart"/>
+      <w:r>
+        <w:rPr>
+          <w:bCs/>
+          <w:sz w:val="28"/>
+        </w:rPr>
+        <w:t>Java</w:t>
+      </w:r>
+      <w:proofErr w:type="spellEnd"/>
+      <w:r>
+        <w:rPr>
+          <w:bCs/>
+          <w:sz w:val="28"/>
+        </w:rPr>
+        <w:t xml:space="preserve"> или C++.</w:t>
+      </w:r>
+      <w:r>
+        <w:rPr>
+          <w:bCs/>
+          <w:sz w:val="28"/>
+        </w:rPr>
+        <w:t xml:space="preserve"> </w:t>
+      </w:r>
+      <w:r>
+        <w:rPr>
+          <w:bCs/>
+          <w:sz w:val="28"/>
+        </w:rPr>
+        <w:t>Несмотря на эти весомые преимущества, PHP в последние лет 10 теряет</w:t>
+      </w:r>
+      <w:r>
+        <w:rPr>
+          <w:bCs/>
+          <w:sz w:val="28"/>
+        </w:rPr>
+        <w:t xml:space="preserve"> </w:t>
+      </w:r>
+      <w:r>
+        <w:rPr>
+          <w:bCs/>
+          <w:sz w:val="28"/>
+        </w:rPr>
+        <w:t>свою популярность. Вот основные причины этого:</w:t>
+      </w:r>
+    </w:p>
+    <w:p>
+      <w:pPr>
+        <w:spacing w:after="160"/>
+        <w:ind w:firstLine="709"/>
+        <w:jc w:val="both"/>
+        <w:rPr>
+          <w:bCs/>
+          <w:sz w:val="28"/>
+        </w:rPr>
+      </w:pPr>
+      <w:r>
+        <w:rPr>
+          <w:bCs/>
+          <w:sz w:val="28"/>
+        </w:rPr>
+        <w:t xml:space="preserve">а) </w:t>
+      </w:r>
+      <w:r>
+        <w:rPr>
+          <w:bCs/>
+          <w:sz w:val="28"/>
+        </w:rPr>
+        <w:t>посредственный дизайн – это одна из основных претензий в адрес</w:t>
+      </w:r>
+      <w:r>
+        <w:rPr>
+          <w:bCs/>
+          <w:sz w:val="28"/>
+        </w:rPr>
+        <w:t xml:space="preserve"> </w:t>
+      </w:r>
+      <w:r>
+        <w:rPr>
+          <w:bCs/>
+          <w:sz w:val="28"/>
+        </w:rPr>
+        <w:t>языка. В PHP используется динамическая типизация, которая, с одной стороны,</w:t>
+      </w:r>
+      <w:r>
+        <w:rPr>
+          <w:bCs/>
+          <w:sz w:val="28"/>
+        </w:rPr>
+        <w:t xml:space="preserve"> </w:t>
+      </w:r>
+      <w:r>
+        <w:rPr>
+          <w:bCs/>
+          <w:sz w:val="28"/>
+        </w:rPr>
+        <w:t>предоставляет больше свободы и немного ускоряет процесс разработки, а с</w:t>
+      </w:r>
+      <w:r>
+        <w:rPr>
+          <w:bCs/>
+          <w:sz w:val="28"/>
+        </w:rPr>
+        <w:t xml:space="preserve"> </w:t>
+      </w:r>
+      <w:r>
+        <w:rPr>
+          <w:bCs/>
+          <w:sz w:val="28"/>
+        </w:rPr>
+        <w:t>друго</w:t>
+      </w:r>
       <w:bookmarkStart w:id="0" w:name="_GoBack"/>
       <w:bookmarkEnd w:id="0"/>
+      <w:r>
+        <w:rPr>
+          <w:bCs/>
+          <w:sz w:val="28"/>
+        </w:rPr>
+        <w:t>й – ведет ко многим ошибкам. Кроме того, он основан сразу на множестве</w:t>
+      </w:r>
+      <w:r>
+        <w:rPr>
+          <w:bCs/>
+          <w:sz w:val="28"/>
+        </w:rPr>
+        <w:t xml:space="preserve"> </w:t>
+      </w:r>
+      <w:r>
+        <w:rPr>
+          <w:bCs/>
+          <w:sz w:val="28"/>
+        </w:rPr>
+        <w:t xml:space="preserve">других языков, например, </w:t>
+      </w:r>
+      <w:proofErr w:type="spellStart"/>
+      <w:r>
+        <w:rPr>
+          <w:bCs/>
+          <w:sz w:val="28"/>
+        </w:rPr>
+        <w:t>Perl</w:t>
+      </w:r>
+      <w:proofErr w:type="spellEnd"/>
+      <w:r>
+        <w:rPr>
+          <w:bCs/>
+          <w:sz w:val="28"/>
+        </w:rPr>
+        <w:t xml:space="preserve">, C, C++, </w:t>
+      </w:r>
+      <w:proofErr w:type="spellStart"/>
+      <w:r>
+        <w:rPr>
+          <w:bCs/>
+          <w:sz w:val="28"/>
+        </w:rPr>
+        <w:t>Java</w:t>
+      </w:r>
+      <w:proofErr w:type="spellEnd"/>
+      <w:r>
+        <w:rPr>
+          <w:bCs/>
+          <w:sz w:val="28"/>
+        </w:rPr>
+        <w:t xml:space="preserve"> и т.д., так что в некотором роде он</w:t>
+      </w:r>
+      <w:r>
+        <w:rPr>
+          <w:bCs/>
+          <w:sz w:val="28"/>
+        </w:rPr>
+        <w:t xml:space="preserve"> </w:t>
+      </w:r>
+      <w:r>
+        <w:rPr>
+          <w:bCs/>
+          <w:sz w:val="28"/>
+        </w:rPr>
+        <w:t>лишен собственного стиля</w:t>
+      </w:r>
+      <w:r>
+        <w:rPr>
+          <w:bCs/>
+          <w:sz w:val="28"/>
+        </w:rPr>
+        <w:t>;</w:t>
+      </w:r>
+    </w:p>
+    <w:p>
+      <w:pPr>
+        <w:spacing w:after="160"/>
+        <w:ind w:firstLine="709"/>
+        <w:jc w:val="both"/>
+        <w:rPr>
+          <w:bCs/>
+          <w:sz w:val="28"/>
+        </w:rPr>
+      </w:pPr>
+      <w:r>
+        <w:rPr>
+          <w:bCs/>
+          <w:sz w:val="28"/>
+        </w:rPr>
+        <w:t>б)</w:t>
+      </w:r>
+      <w:r>
+        <w:rPr>
+          <w:bCs/>
+          <w:sz w:val="28"/>
+        </w:rPr>
+        <w:t xml:space="preserve"> легкость написания «плохого» кода – этот пункт вытекает из</w:t>
+      </w:r>
+      <w:r>
+        <w:rPr>
+          <w:bCs/>
+          <w:sz w:val="28"/>
+        </w:rPr>
+        <w:t xml:space="preserve"> </w:t>
+      </w:r>
+      <w:r>
+        <w:rPr>
+          <w:bCs/>
+          <w:sz w:val="28"/>
+        </w:rPr>
+        <w:t>предыдущего. Недостатки в дизайне оставляют пространство для написания</w:t>
+      </w:r>
+      <w:r>
+        <w:rPr>
+          <w:bCs/>
+          <w:sz w:val="28"/>
+        </w:rPr>
+        <w:t xml:space="preserve"> </w:t>
+      </w:r>
+      <w:r>
+        <w:rPr>
+          <w:bCs/>
+          <w:sz w:val="28"/>
+        </w:rPr>
+        <w:t>неэффективного, неочевидного, непостоянного кода. В связи с невероятной</w:t>
+      </w:r>
+      <w:r>
+        <w:rPr>
+          <w:bCs/>
+          <w:sz w:val="28"/>
+        </w:rPr>
+        <w:t xml:space="preserve"> </w:t>
+      </w:r>
+      <w:r>
+        <w:rPr>
+          <w:bCs/>
+          <w:sz w:val="28"/>
+        </w:rPr>
+        <w:t>популярностью языка, существует большое количество уже написанного</w:t>
+      </w:r>
+      <w:r>
+        <w:rPr>
+          <w:bCs/>
+          <w:sz w:val="28"/>
+        </w:rPr>
+        <w:t xml:space="preserve"> </w:t>
+      </w:r>
+      <w:r>
+        <w:rPr>
+          <w:bCs/>
+          <w:sz w:val="28"/>
+        </w:rPr>
+        <w:t>плохого кода, который можно по неопытности использовать в своем проекте.</w:t>
+      </w:r>
+      <w:r>
+        <w:rPr>
+          <w:bCs/>
+          <w:sz w:val="28"/>
+        </w:rPr>
+        <w:t xml:space="preserve"> </w:t>
+      </w:r>
+      <w:r>
+        <w:rPr>
+          <w:bCs/>
+          <w:sz w:val="28"/>
+        </w:rPr>
+        <w:t>Это также негативно сказывается на работе в команде – разбираться в чужом</w:t>
+      </w:r>
+      <w:r>
+        <w:rPr>
+          <w:bCs/>
+          <w:sz w:val="28"/>
+        </w:rPr>
+        <w:t xml:space="preserve"> </w:t>
+      </w:r>
+      <w:r>
+        <w:rPr>
+          <w:bCs/>
+          <w:sz w:val="28"/>
+        </w:rPr>
+        <w:t>коде приходится еще более тщательно и делать это становится сложнее</w:t>
+      </w:r>
+      <w:r>
+        <w:rPr>
+          <w:bCs/>
+          <w:sz w:val="28"/>
+        </w:rPr>
+        <w:t>;</w:t>
+      </w:r>
+    </w:p>
+    <w:p>
+      <w:pPr>
+        <w:spacing w:after="160"/>
+        <w:ind w:firstLine="709"/>
+        <w:jc w:val="both"/>
+        <w:rPr>
+          <w:bCs/>
+          <w:sz w:val="28"/>
+        </w:rPr>
+      </w:pPr>
+      <w:proofErr w:type="gramStart"/>
+      <w:r>
+        <w:rPr>
+          <w:bCs/>
+          <w:sz w:val="28"/>
+        </w:rPr>
+        <w:t xml:space="preserve">в) </w:t>
+      </w:r>
+      <w:r>
+        <w:rPr>
+          <w:bCs/>
+          <w:sz w:val="28"/>
+        </w:rPr>
+        <w:t xml:space="preserve"> слабая</w:t>
+      </w:r>
+      <w:proofErr w:type="gramEnd"/>
+      <w:r>
+        <w:rPr>
+          <w:bCs/>
+          <w:sz w:val="28"/>
+        </w:rPr>
+        <w:t xml:space="preserve"> типизация – хотя это и способствует гибкости языка, делает</w:t>
+      </w:r>
+      <w:r>
+        <w:rPr>
+          <w:bCs/>
+          <w:sz w:val="28"/>
+        </w:rPr>
+        <w:t xml:space="preserve"> </w:t>
+      </w:r>
+      <w:r>
+        <w:rPr>
+          <w:bCs/>
+          <w:sz w:val="28"/>
+        </w:rPr>
+        <w:t>его более сильно подверженным различным багам</w:t>
+      </w:r>
+      <w:r>
+        <w:rPr>
+          <w:bCs/>
+          <w:sz w:val="28"/>
+        </w:rPr>
+        <w:t>;</w:t>
+      </w:r>
+    </w:p>
+    <w:p>
+      <w:pPr>
+        <w:spacing w:after="160"/>
+        <w:ind w:firstLine="709"/>
+        <w:jc w:val="both"/>
+        <w:rPr>
+          <w:bCs/>
+          <w:sz w:val="28"/>
+        </w:rPr>
+      </w:pPr>
+      <w:proofErr w:type="gramStart"/>
+      <w:r>
+        <w:rPr>
+          <w:bCs/>
+          <w:sz w:val="28"/>
+        </w:rPr>
+        <w:t xml:space="preserve">г) </w:t>
+      </w:r>
+      <w:r>
+        <w:rPr>
+          <w:bCs/>
+          <w:sz w:val="28"/>
+        </w:rPr>
+        <w:t xml:space="preserve"> масштабируемость</w:t>
+      </w:r>
+      <w:proofErr w:type="gramEnd"/>
+      <w:r>
+        <w:rPr>
+          <w:bCs/>
+          <w:sz w:val="28"/>
+        </w:rPr>
+        <w:t xml:space="preserve"> – несмотря на то, что PHP хорошо подходит для</w:t>
+      </w:r>
+      <w:r>
+        <w:rPr>
+          <w:bCs/>
+          <w:sz w:val="28"/>
+        </w:rPr>
+        <w:t xml:space="preserve"> </w:t>
+      </w:r>
+      <w:r>
+        <w:rPr>
+          <w:bCs/>
+          <w:sz w:val="28"/>
+        </w:rPr>
+        <w:t>проектов среднего размера, масштабируемость дальше может вызывать</w:t>
+      </w:r>
+      <w:r>
+        <w:rPr>
+          <w:bCs/>
+          <w:sz w:val="28"/>
+        </w:rPr>
+        <w:t xml:space="preserve"> </w:t>
+      </w:r>
+      <w:r>
+        <w:rPr>
+          <w:bCs/>
+          <w:sz w:val="28"/>
+        </w:rPr>
+        <w:t>проблемы. Связано это с низкой модульностью языка и уже упомянутыми</w:t>
+      </w:r>
+      <w:r>
+        <w:rPr>
+          <w:bCs/>
+          <w:sz w:val="28"/>
+        </w:rPr>
+        <w:t xml:space="preserve"> </w:t>
+      </w:r>
+      <w:r>
+        <w:rPr>
+          <w:bCs/>
+          <w:sz w:val="28"/>
+        </w:rPr>
+        <w:t>проблемами излишней гибкости и написания неэффективного кода</w:t>
+      </w:r>
+      <w:r>
+        <w:rPr>
+          <w:bCs/>
+          <w:sz w:val="28"/>
+        </w:rPr>
+        <w:t xml:space="preserve">. </w:t>
+      </w:r>
+    </w:p>
+    <w:p>
+      <w:pPr>
+        <w:spacing w:after="160"/>
+        <w:ind w:firstLine="709"/>
+        <w:jc w:val="both"/>
+        <w:rPr>
+          <w:bCs/>
+          <w:sz w:val="28"/>
+        </w:rPr>
+      </w:pPr>
+      <w:r>
+        <w:rPr>
+          <w:bCs/>
+          <w:sz w:val="28"/>
+        </w:rPr>
+        <w:t xml:space="preserve">Если </w:t>
+      </w:r>
+      <w:r>
+        <w:rPr>
+          <w:bCs/>
+          <w:sz w:val="28"/>
+        </w:rPr>
+        <w:t>не учитывать</w:t>
+      </w:r>
+      <w:r>
+        <w:rPr>
+          <w:bCs/>
+          <w:sz w:val="28"/>
+        </w:rPr>
+        <w:t xml:space="preserve"> распространенност</w:t>
+      </w:r>
+      <w:r>
+        <w:rPr>
+          <w:bCs/>
+          <w:sz w:val="28"/>
+        </w:rPr>
+        <w:t>ь</w:t>
+      </w:r>
+      <w:r>
+        <w:rPr>
+          <w:bCs/>
+          <w:sz w:val="28"/>
+        </w:rPr>
+        <w:t xml:space="preserve">, то у PHP </w:t>
+      </w:r>
+      <w:r>
+        <w:rPr>
+          <w:bCs/>
+          <w:sz w:val="28"/>
+        </w:rPr>
+        <w:t xml:space="preserve">появляется </w:t>
+      </w:r>
+      <w:r>
+        <w:rPr>
+          <w:bCs/>
+          <w:sz w:val="28"/>
+        </w:rPr>
+        <w:t>несколько серьезных конкурентов. Самые популярные приведены на</w:t>
+      </w:r>
+      <w:r>
+        <w:rPr>
+          <w:bCs/>
+          <w:sz w:val="28"/>
+        </w:rPr>
+        <w:t xml:space="preserve"> </w:t>
+      </w:r>
+      <w:r>
+        <w:rPr>
+          <w:bCs/>
+          <w:sz w:val="28"/>
+        </w:rPr>
+        <w:t>рисунке 1.</w:t>
+      </w:r>
+    </w:p>
+    <w:p>
+      <w:pPr>
+        <w:spacing w:after="160"/>
+        <w:ind w:firstLine="709"/>
+        <w:jc w:val="both"/>
+        <w:rPr>
+          <w:bCs/>
+          <w:sz w:val="28"/>
+        </w:rPr>
+      </w:pPr>
+      <w:r>
+        <w:rPr>
+          <w:noProof/>
+        </w:rPr>
+        <w:drawing>
+          <wp:inline distT="0" distB="0" distL="0" distR="0" wp14:anchorId="153884F9" wp14:editId="7376CB44">
+            <wp:extent cx="4639153" cy="1256613"/>
+            <wp:effectExtent l="0" t="0" r="0" b="1270"/>
+            <wp:docPr id="1" name="Рисунок 1"/>
+            <wp:cNvGraphicFramePr>
+              <a:graphicFrameLocks xmlns:a="http://schemas.openxmlformats.org/drawingml/2006/main" noChangeAspect="1"/>
+            </wp:cNvGraphicFramePr>
+            <a:graphic xmlns:a="http://schemas.openxmlformats.org/drawingml/2006/main">
+              <a:graphicData uri="http://schemas.openxmlformats.org/drawingml/2006/picture">
+                <pic:pic xmlns:pic="http://schemas.openxmlformats.org/drawingml/2006/picture">
+                  <pic:nvPicPr>
+                    <pic:cNvPr id="1" name=""/>
+                    <pic:cNvPicPr/>
+                  </pic:nvPicPr>
+                  <pic:blipFill>
+                    <a:blip r:embed="rId5"/>
+                    <a:stretch>
+                      <a:fillRect/>
+                    </a:stretch>
+                  </pic:blipFill>
+                  <pic:spPr>
+                    <a:xfrm>
+                      <a:off x="0" y="0"/>
+                      <a:ext cx="4830938" cy="1308562"/>
+                    </a:xfrm>
+                    <a:prstGeom prst="rect">
+                      <a:avLst/>
+                    </a:prstGeom>
+                  </pic:spPr>
+                </pic:pic>
+              </a:graphicData>
+            </a:graphic>
+          </wp:inline>
+        </w:drawing>
+      </w:r>
+    </w:p>
+    <w:p>
+      <w:pPr>
+        <w:spacing w:after="160"/>
+        <w:ind w:firstLine="709"/>
+        <w:jc w:val="center"/>
+        <w:rPr>
+          <w:b/>
+          <w:bCs/>
+          <w:sz w:val="25"/>
+          <w:szCs w:val="25"/>
+        </w:rPr>
+      </w:pPr>
+      <w:r>
+        <w:rPr>
+          <w:b/>
+          <w:bCs/>
+          <w:sz w:val="25"/>
+          <w:szCs w:val="25"/>
+        </w:rPr>
+        <w:lastRenderedPageBreak/>
+        <w:t>Рисунок 1</w:t>
+      </w:r>
+    </w:p>
+    <w:p>
+      <w:pPr>
+        <w:spacing w:after="160"/>
+        <w:ind w:firstLine="709"/>
+        <w:jc w:val="both"/>
+        <w:rPr>
+          <w:bCs/>
+          <w:sz w:val="28"/>
+          <w:szCs w:val="28"/>
+        </w:rPr>
+      </w:pPr>
+      <w:r>
+        <w:rPr>
+          <w:bCs/>
+          <w:sz w:val="28"/>
+          <w:szCs w:val="28"/>
+        </w:rPr>
+        <w:t>Останавливаться на всех не будем, вкратце рассмотрим только первые три:</w:t>
+      </w:r>
+    </w:p>
+    <w:p>
+      <w:pPr>
+        <w:spacing w:after="160"/>
+        <w:ind w:firstLine="709"/>
+        <w:jc w:val="both"/>
+        <w:rPr>
+          <w:bCs/>
+          <w:sz w:val="28"/>
+          <w:szCs w:val="28"/>
+        </w:rPr>
+      </w:pPr>
+      <w:r>
+        <w:rPr>
+          <w:bCs/>
+          <w:sz w:val="28"/>
+          <w:szCs w:val="28"/>
+        </w:rPr>
+        <w:t>а)</w:t>
+      </w:r>
+      <w:r>
+        <w:rPr>
+          <w:bCs/>
+          <w:sz w:val="28"/>
+          <w:szCs w:val="28"/>
+        </w:rPr>
+        <w:t xml:space="preserve"> </w:t>
+      </w:r>
+      <w:proofErr w:type="spellStart"/>
+      <w:r>
+        <w:rPr>
+          <w:bCs/>
+          <w:sz w:val="28"/>
+          <w:szCs w:val="28"/>
+        </w:rPr>
+        <w:t>Python</w:t>
+      </w:r>
+      <w:proofErr w:type="spellEnd"/>
+      <w:r>
+        <w:rPr>
+          <w:bCs/>
+          <w:sz w:val="28"/>
+          <w:szCs w:val="28"/>
+        </w:rPr>
+        <w:t xml:space="preserve"> – язык общего назначения, который можно встретить</w:t>
+      </w:r>
+      <w:r>
+        <w:rPr>
+          <w:bCs/>
+          <w:sz w:val="28"/>
+          <w:szCs w:val="28"/>
+        </w:rPr>
+        <w:t xml:space="preserve"> </w:t>
+      </w:r>
+      <w:r>
+        <w:rPr>
+          <w:bCs/>
+          <w:sz w:val="28"/>
+          <w:szCs w:val="28"/>
+        </w:rPr>
+        <w:t>практически в любой области от робототехники, до финансовых</w:t>
+      </w:r>
+      <w:r>
+        <w:rPr>
+          <w:bCs/>
+          <w:sz w:val="28"/>
+          <w:szCs w:val="28"/>
+        </w:rPr>
+        <w:t xml:space="preserve"> </w:t>
+      </w:r>
+      <w:r>
+        <w:rPr>
+          <w:bCs/>
+          <w:sz w:val="28"/>
+          <w:szCs w:val="28"/>
+        </w:rPr>
+        <w:t>структур и статистического анализа. Его популярность заключается в</w:t>
+      </w:r>
+      <w:r>
+        <w:rPr>
+          <w:bCs/>
+          <w:sz w:val="28"/>
+          <w:szCs w:val="28"/>
+        </w:rPr>
+        <w:t xml:space="preserve"> </w:t>
+      </w:r>
+      <w:r>
+        <w:rPr>
+          <w:bCs/>
+          <w:sz w:val="28"/>
+          <w:szCs w:val="28"/>
+        </w:rPr>
+        <w:t>сочетании простоты в изучении с хорошим и лаконичным дизайном,</w:t>
+      </w:r>
+      <w:r>
+        <w:rPr>
+          <w:bCs/>
+          <w:sz w:val="28"/>
+          <w:szCs w:val="28"/>
+        </w:rPr>
+        <w:t xml:space="preserve"> </w:t>
+      </w:r>
+      <w:r>
+        <w:rPr>
+          <w:bCs/>
+          <w:sz w:val="28"/>
+          <w:szCs w:val="28"/>
+        </w:rPr>
+        <w:t>который способствует быстрой разработке и прототипированию. Для</w:t>
+      </w:r>
+      <w:r>
+        <w:rPr>
+          <w:bCs/>
+          <w:sz w:val="28"/>
+          <w:szCs w:val="28"/>
+        </w:rPr>
+        <w:t xml:space="preserve"> </w:t>
+      </w:r>
+      <w:r>
+        <w:rPr>
+          <w:bCs/>
+          <w:sz w:val="28"/>
+          <w:szCs w:val="28"/>
+        </w:rPr>
+        <w:t xml:space="preserve">веб-разработки на </w:t>
+      </w:r>
+      <w:proofErr w:type="spellStart"/>
+      <w:r>
+        <w:rPr>
+          <w:bCs/>
+          <w:sz w:val="28"/>
+          <w:szCs w:val="28"/>
+        </w:rPr>
+        <w:t>Python</w:t>
+      </w:r>
+      <w:proofErr w:type="spellEnd"/>
+      <w:r>
+        <w:rPr>
+          <w:bCs/>
+          <w:sz w:val="28"/>
+          <w:szCs w:val="28"/>
+        </w:rPr>
+        <w:t xml:space="preserve"> существует множество фреймворков,</w:t>
+      </w:r>
+      <w:r>
+        <w:rPr>
+          <w:bCs/>
+          <w:sz w:val="28"/>
+          <w:szCs w:val="28"/>
+        </w:rPr>
+        <w:t xml:space="preserve"> </w:t>
+      </w:r>
+      <w:r>
+        <w:rPr>
+          <w:bCs/>
+          <w:sz w:val="28"/>
+          <w:szCs w:val="28"/>
+        </w:rPr>
+        <w:t xml:space="preserve">например </w:t>
+      </w:r>
+      <w:proofErr w:type="spellStart"/>
+      <w:r>
+        <w:rPr>
+          <w:bCs/>
+          <w:sz w:val="28"/>
+          <w:szCs w:val="28"/>
+        </w:rPr>
+        <w:t>Flask</w:t>
+      </w:r>
+      <w:proofErr w:type="spellEnd"/>
+      <w:r>
+        <w:rPr>
+          <w:bCs/>
+          <w:sz w:val="28"/>
+          <w:szCs w:val="28"/>
+        </w:rPr>
+        <w:t xml:space="preserve">, </w:t>
+      </w:r>
+      <w:proofErr w:type="spellStart"/>
+      <w:r>
+        <w:rPr>
+          <w:bCs/>
+          <w:sz w:val="28"/>
+          <w:szCs w:val="28"/>
+        </w:rPr>
+        <w:t>Pyramid</w:t>
+      </w:r>
+      <w:proofErr w:type="spellEnd"/>
+      <w:r>
+        <w:rPr>
+          <w:bCs/>
+          <w:sz w:val="28"/>
+          <w:szCs w:val="28"/>
+        </w:rPr>
+        <w:t xml:space="preserve"> и </w:t>
+      </w:r>
+      <w:proofErr w:type="spellStart"/>
+      <w:r>
+        <w:rPr>
+          <w:bCs/>
+          <w:sz w:val="28"/>
+          <w:szCs w:val="28"/>
+        </w:rPr>
+        <w:t>Django</w:t>
+      </w:r>
+      <w:proofErr w:type="spellEnd"/>
+      <w:r>
+        <w:rPr>
+          <w:bCs/>
+          <w:sz w:val="28"/>
+          <w:szCs w:val="28"/>
+        </w:rPr>
+        <w:t>. У всех них есть свои достоинства,</w:t>
+      </w:r>
+      <w:r>
+        <w:rPr>
+          <w:bCs/>
+          <w:sz w:val="28"/>
+          <w:szCs w:val="28"/>
+        </w:rPr>
+        <w:t xml:space="preserve"> </w:t>
+      </w:r>
+      <w:r>
+        <w:rPr>
+          <w:bCs/>
+          <w:sz w:val="28"/>
+          <w:szCs w:val="28"/>
+        </w:rPr>
+        <w:t>про достоинства последнего будет рассказано далее</w:t>
+      </w:r>
+      <w:r>
+        <w:rPr>
+          <w:bCs/>
+          <w:sz w:val="28"/>
+          <w:szCs w:val="28"/>
+        </w:rPr>
+        <w:t>;</w:t>
+      </w:r>
+    </w:p>
+    <w:p>
+      <w:pPr>
+        <w:spacing w:after="160"/>
+        <w:ind w:firstLine="709"/>
+        <w:jc w:val="both"/>
+        <w:rPr>
+          <w:bCs/>
+          <w:sz w:val="28"/>
+          <w:szCs w:val="28"/>
+        </w:rPr>
+      </w:pPr>
+      <w:r>
+        <w:rPr>
+          <w:bCs/>
+          <w:sz w:val="28"/>
+          <w:szCs w:val="28"/>
+        </w:rPr>
+        <w:t>б)</w:t>
+      </w:r>
+      <w:r>
+        <w:rPr>
+          <w:bCs/>
+          <w:sz w:val="28"/>
+          <w:szCs w:val="28"/>
+        </w:rPr>
+        <w:t xml:space="preserve"> </w:t>
+      </w:r>
+      <w:proofErr w:type="spellStart"/>
+      <w:r>
+        <w:rPr>
+          <w:bCs/>
+          <w:sz w:val="28"/>
+          <w:szCs w:val="28"/>
+        </w:rPr>
+        <w:t>Ruby</w:t>
+      </w:r>
+      <w:proofErr w:type="spellEnd"/>
+      <w:r>
+        <w:rPr>
+          <w:bCs/>
+          <w:sz w:val="28"/>
+          <w:szCs w:val="28"/>
+        </w:rPr>
+        <w:t xml:space="preserve"> </w:t>
+      </w:r>
+      <w:proofErr w:type="spellStart"/>
+      <w:r>
+        <w:rPr>
+          <w:bCs/>
+          <w:sz w:val="28"/>
+          <w:szCs w:val="28"/>
+        </w:rPr>
+        <w:t>on</w:t>
+      </w:r>
+      <w:proofErr w:type="spellEnd"/>
+      <w:r>
+        <w:rPr>
+          <w:bCs/>
+          <w:sz w:val="28"/>
+          <w:szCs w:val="28"/>
+        </w:rPr>
+        <w:t xml:space="preserve"> </w:t>
+      </w:r>
+      <w:proofErr w:type="spellStart"/>
+      <w:r>
+        <w:rPr>
+          <w:bCs/>
+          <w:sz w:val="28"/>
+          <w:szCs w:val="28"/>
+        </w:rPr>
+        <w:t>Rails</w:t>
+      </w:r>
+      <w:proofErr w:type="spellEnd"/>
+      <w:r>
+        <w:rPr>
+          <w:bCs/>
+          <w:sz w:val="28"/>
+          <w:szCs w:val="28"/>
+        </w:rPr>
+        <w:t xml:space="preserve"> – фреймворк для языка </w:t>
+      </w:r>
+      <w:proofErr w:type="spellStart"/>
+      <w:r>
+        <w:rPr>
+          <w:bCs/>
+          <w:sz w:val="28"/>
+          <w:szCs w:val="28"/>
+        </w:rPr>
+        <w:t>Ruby</w:t>
+      </w:r>
+      <w:proofErr w:type="spellEnd"/>
+      <w:r>
+        <w:rPr>
+          <w:bCs/>
+          <w:sz w:val="28"/>
+          <w:szCs w:val="28"/>
+        </w:rPr>
+        <w:t>, основное преимущество</w:t>
+      </w:r>
+      <w:r>
+        <w:rPr>
+          <w:bCs/>
+          <w:sz w:val="28"/>
+          <w:szCs w:val="28"/>
+        </w:rPr>
+        <w:t xml:space="preserve"> </w:t>
+      </w:r>
+      <w:r>
+        <w:rPr>
+          <w:bCs/>
+          <w:sz w:val="28"/>
+          <w:szCs w:val="28"/>
+        </w:rPr>
+        <w:t xml:space="preserve">которого заключается как раз в самом </w:t>
+      </w:r>
+      <w:proofErr w:type="spellStart"/>
+      <w:r>
+        <w:rPr>
+          <w:bCs/>
+          <w:sz w:val="28"/>
+          <w:szCs w:val="28"/>
+        </w:rPr>
+        <w:t>Ruby</w:t>
+      </w:r>
+      <w:proofErr w:type="spellEnd"/>
+      <w:r>
+        <w:rPr>
+          <w:bCs/>
+          <w:sz w:val="28"/>
+          <w:szCs w:val="28"/>
+        </w:rPr>
+        <w:t>, а именно: объектно</w:t>
+      </w:r>
+      <w:r>
+        <w:rPr>
+          <w:bCs/>
+          <w:sz w:val="28"/>
+          <w:szCs w:val="28"/>
+        </w:rPr>
+        <w:t>-</w:t>
+      </w:r>
+      <w:r>
+        <w:rPr>
+          <w:bCs/>
+          <w:sz w:val="28"/>
+          <w:szCs w:val="28"/>
+        </w:rPr>
+        <w:t>ориентированность, легкость для чтения и понимания, предсказуемый</w:t>
+      </w:r>
+      <w:r>
+        <w:rPr>
+          <w:bCs/>
+          <w:sz w:val="28"/>
+          <w:szCs w:val="28"/>
+        </w:rPr>
+        <w:t xml:space="preserve"> </w:t>
+      </w:r>
+      <w:r>
+        <w:rPr>
+          <w:bCs/>
+          <w:sz w:val="28"/>
+          <w:szCs w:val="28"/>
+        </w:rPr>
+        <w:t xml:space="preserve">синтаксис и поведение. </w:t>
+      </w:r>
+      <w:proofErr w:type="spellStart"/>
+      <w:r>
+        <w:rPr>
+          <w:bCs/>
+          <w:sz w:val="28"/>
+          <w:szCs w:val="28"/>
+        </w:rPr>
+        <w:t>Ruby</w:t>
+      </w:r>
+      <w:proofErr w:type="spellEnd"/>
+      <w:r>
+        <w:rPr>
+          <w:bCs/>
+          <w:sz w:val="28"/>
+          <w:szCs w:val="28"/>
+        </w:rPr>
+        <w:t xml:space="preserve"> </w:t>
+      </w:r>
+      <w:proofErr w:type="spellStart"/>
+      <w:r>
+        <w:rPr>
+          <w:bCs/>
+          <w:sz w:val="28"/>
+          <w:szCs w:val="28"/>
+        </w:rPr>
+        <w:t>on</w:t>
+      </w:r>
+      <w:proofErr w:type="spellEnd"/>
+      <w:r>
+        <w:rPr>
+          <w:bCs/>
+          <w:sz w:val="28"/>
+          <w:szCs w:val="28"/>
+        </w:rPr>
+        <w:t xml:space="preserve"> </w:t>
+      </w:r>
+      <w:proofErr w:type="spellStart"/>
+      <w:r>
+        <w:rPr>
+          <w:bCs/>
+          <w:sz w:val="28"/>
+          <w:szCs w:val="28"/>
+        </w:rPr>
+        <w:t>Rails</w:t>
+      </w:r>
+      <w:proofErr w:type="spellEnd"/>
+      <w:r>
+        <w:rPr>
+          <w:bCs/>
+          <w:sz w:val="28"/>
+          <w:szCs w:val="28"/>
+        </w:rPr>
+        <w:t xml:space="preserve"> во многом похож на </w:t>
+      </w:r>
+      <w:proofErr w:type="spellStart"/>
+      <w:r>
+        <w:rPr>
+          <w:bCs/>
+          <w:sz w:val="28"/>
+          <w:szCs w:val="28"/>
+        </w:rPr>
+        <w:t>Django</w:t>
+      </w:r>
+      <w:proofErr w:type="spellEnd"/>
+      <w:r>
+        <w:rPr>
+          <w:bCs/>
+          <w:sz w:val="28"/>
+          <w:szCs w:val="28"/>
+        </w:rPr>
+        <w:t>,</w:t>
+      </w:r>
+      <w:r>
+        <w:rPr>
+          <w:bCs/>
+          <w:sz w:val="28"/>
+          <w:szCs w:val="28"/>
+        </w:rPr>
+        <w:t xml:space="preserve"> </w:t>
+      </w:r>
+      <w:r>
+        <w:rPr>
+          <w:bCs/>
+          <w:sz w:val="28"/>
+          <w:szCs w:val="28"/>
+        </w:rPr>
+        <w:t>продвигает схожие идеалы и подход к разработке</w:t>
+      </w:r>
+      <w:r>
+        <w:rPr>
+          <w:bCs/>
+          <w:sz w:val="28"/>
+          <w:szCs w:val="28"/>
+        </w:rPr>
+        <w:t>;</w:t>
+      </w:r>
+    </w:p>
+    <w:p>
+      <w:pPr>
+        <w:spacing w:after="160"/>
+        <w:ind w:firstLine="709"/>
+        <w:jc w:val="both"/>
+        <w:rPr>
+          <w:bCs/>
+          <w:sz w:val="28"/>
+          <w:szCs w:val="28"/>
+        </w:rPr>
+      </w:pPr>
+      <w:r>
+        <w:rPr>
+          <w:bCs/>
+          <w:sz w:val="28"/>
+          <w:szCs w:val="28"/>
+        </w:rPr>
+        <w:t>в)</w:t>
+      </w:r>
+      <w:r>
+        <w:rPr>
+          <w:bCs/>
+          <w:sz w:val="28"/>
+          <w:szCs w:val="28"/>
+        </w:rPr>
+        <w:t xml:space="preserve"> Node.js – фреймворк для превращения </w:t>
+      </w:r>
+      <w:proofErr w:type="spellStart"/>
+      <w:r>
+        <w:rPr>
+          <w:bCs/>
+          <w:sz w:val="28"/>
+          <w:szCs w:val="28"/>
+        </w:rPr>
+        <w:t>client-side</w:t>
+      </w:r>
+      <w:proofErr w:type="spellEnd"/>
+      <w:r>
+        <w:rPr>
+          <w:bCs/>
+          <w:sz w:val="28"/>
+          <w:szCs w:val="28"/>
+        </w:rPr>
+        <w:t xml:space="preserve"> языка </w:t>
+      </w:r>
+      <w:proofErr w:type="spellStart"/>
+      <w:r>
+        <w:rPr>
+          <w:bCs/>
+          <w:sz w:val="28"/>
+          <w:szCs w:val="28"/>
+        </w:rPr>
+        <w:t>JavaScript</w:t>
+      </w:r>
+      <w:proofErr w:type="spellEnd"/>
+      <w:r>
+        <w:rPr>
+          <w:bCs/>
+          <w:sz w:val="28"/>
+          <w:szCs w:val="28"/>
+        </w:rPr>
+        <w:t xml:space="preserve"> в нечто,</w:t>
+      </w:r>
+      <w:r>
+        <w:rPr>
+          <w:bCs/>
+          <w:sz w:val="28"/>
+          <w:szCs w:val="28"/>
+        </w:rPr>
+        <w:t xml:space="preserve"> </w:t>
+      </w:r>
+      <w:r>
+        <w:rPr>
+          <w:bCs/>
+          <w:sz w:val="28"/>
+          <w:szCs w:val="28"/>
+        </w:rPr>
+        <w:t>исполняемое на сервере. Одно из главных преимуществ Node.js</w:t>
+      </w:r>
+      <w:r>
+        <w:rPr>
+          <w:bCs/>
+          <w:sz w:val="28"/>
+          <w:szCs w:val="28"/>
+        </w:rPr>
+        <w:t xml:space="preserve"> </w:t>
+      </w:r>
+      <w:r>
+        <w:rPr>
+          <w:bCs/>
+          <w:sz w:val="28"/>
+          <w:szCs w:val="28"/>
+        </w:rPr>
+        <w:t>заключается в том, что многие люди, занимающиеся веб-разработкой</w:t>
+      </w:r>
+      <w:r>
+        <w:rPr>
+          <w:bCs/>
+          <w:sz w:val="28"/>
+          <w:szCs w:val="28"/>
+        </w:rPr>
+        <w:t xml:space="preserve"> </w:t>
+      </w:r>
+      <w:r>
+        <w:rPr>
+          <w:bCs/>
+          <w:sz w:val="28"/>
+          <w:szCs w:val="28"/>
+        </w:rPr>
+        <w:t xml:space="preserve">уже знают </w:t>
+      </w:r>
+      <w:proofErr w:type="spellStart"/>
+      <w:r>
+        <w:rPr>
+          <w:bCs/>
+          <w:sz w:val="28"/>
+          <w:szCs w:val="28"/>
+        </w:rPr>
+        <w:t>JavaScript</w:t>
+      </w:r>
+      <w:proofErr w:type="spellEnd"/>
+      <w:r>
+        <w:rPr>
+          <w:bCs/>
+          <w:sz w:val="28"/>
+          <w:szCs w:val="28"/>
+        </w:rPr>
+        <w:t>, так что изучение и использование этого</w:t>
+      </w:r>
+      <w:r>
+        <w:rPr>
+          <w:bCs/>
+          <w:sz w:val="28"/>
+          <w:szCs w:val="28"/>
+        </w:rPr>
+        <w:t xml:space="preserve"> </w:t>
+      </w:r>
+      <w:r>
+        <w:rPr>
+          <w:bCs/>
+          <w:sz w:val="28"/>
+          <w:szCs w:val="28"/>
+        </w:rPr>
+        <w:t>фреймворка для них заметно облегчено.</w:t>
+      </w:r>
+    </w:p>
+    <w:p>
+      <w:pPr>
+        <w:spacing w:after="160"/>
+        <w:ind w:firstLine="709"/>
+        <w:jc w:val="both"/>
+        <w:rPr>
+          <w:b/>
+          <w:bCs/>
+          <w:sz w:val="28"/>
+          <w:szCs w:val="28"/>
+        </w:rPr>
+      </w:pPr>
+      <w:r>
+        <w:rPr>
+          <w:b/>
+          <w:bCs/>
+          <w:sz w:val="28"/>
+          <w:szCs w:val="28"/>
+        </w:rPr>
+        <w:t xml:space="preserve">3.2 Обоснование выбора в пользу </w:t>
+      </w:r>
+      <w:r>
+        <w:rPr>
+          <w:b/>
+          <w:bCs/>
+          <w:sz w:val="28"/>
+          <w:szCs w:val="28"/>
+          <w:lang w:val="en-US"/>
+        </w:rPr>
+        <w:t>Python</w:t>
+      </w:r>
+      <w:r>
+        <w:rPr>
+          <w:b/>
+          <w:bCs/>
+          <w:sz w:val="28"/>
+          <w:szCs w:val="28"/>
+        </w:rPr>
+        <w:t xml:space="preserve"> + </w:t>
+      </w:r>
+      <w:proofErr w:type="spellStart"/>
+      <w:r>
+        <w:rPr>
+          <w:b/>
+          <w:bCs/>
+          <w:sz w:val="28"/>
+          <w:szCs w:val="28"/>
+        </w:rPr>
+        <w:t>Django</w:t>
+      </w:r>
+      <w:proofErr w:type="spellEnd"/>
+    </w:p>
+    <w:p>
+      <w:pPr>
+        <w:spacing w:after="160"/>
+        <w:ind w:firstLine="709"/>
+        <w:jc w:val="both"/>
+        <w:rPr>
+          <w:bCs/>
+          <w:sz w:val="28"/>
+          <w:szCs w:val="28"/>
+        </w:rPr>
+      </w:pPr>
+      <w:r>
+        <w:rPr>
+          <w:bCs/>
+          <w:sz w:val="28"/>
+          <w:szCs w:val="28"/>
+        </w:rPr>
+        <w:t xml:space="preserve">Для разработки дипломной работы было решено использовать </w:t>
+      </w:r>
+      <w:proofErr w:type="spellStart"/>
+      <w:r>
+        <w:rPr>
+          <w:bCs/>
+          <w:sz w:val="28"/>
+          <w:szCs w:val="28"/>
+        </w:rPr>
+        <w:t>Python</w:t>
+      </w:r>
+      <w:proofErr w:type="spellEnd"/>
+      <w:r>
+        <w:rPr>
+          <w:bCs/>
+          <w:sz w:val="28"/>
+          <w:szCs w:val="28"/>
+        </w:rPr>
+        <w:t>, а</w:t>
+      </w:r>
+    </w:p>
+    <w:p>
+      <w:pPr>
+        <w:spacing w:after="160"/>
+        <w:jc w:val="both"/>
+        <w:rPr>
+          <w:bCs/>
+          <w:sz w:val="28"/>
+          <w:szCs w:val="28"/>
+        </w:rPr>
+      </w:pPr>
+      <w:r>
+        <w:rPr>
+          <w:bCs/>
+          <w:sz w:val="28"/>
+          <w:szCs w:val="28"/>
+        </w:rPr>
+        <w:t xml:space="preserve">именно фреймворк </w:t>
+      </w:r>
+      <w:proofErr w:type="spellStart"/>
+      <w:r>
+        <w:rPr>
+          <w:bCs/>
+          <w:sz w:val="28"/>
+          <w:szCs w:val="28"/>
+        </w:rPr>
+        <w:t>Django</w:t>
+      </w:r>
+      <w:proofErr w:type="spellEnd"/>
+      <w:r>
+        <w:rPr>
+          <w:bCs/>
+          <w:sz w:val="28"/>
+          <w:szCs w:val="28"/>
+        </w:rPr>
+        <w:t>. Так как написан и предназначен он именно для</w:t>
+      </w:r>
+      <w:r>
+        <w:rPr>
+          <w:bCs/>
+          <w:sz w:val="28"/>
+          <w:szCs w:val="28"/>
+        </w:rPr>
+        <w:t xml:space="preserve"> </w:t>
+      </w:r>
+      <w:proofErr w:type="spellStart"/>
+      <w:r>
+        <w:rPr>
+          <w:bCs/>
+          <w:sz w:val="28"/>
+          <w:szCs w:val="28"/>
+        </w:rPr>
+        <w:t>Python</w:t>
+      </w:r>
+      <w:proofErr w:type="spellEnd"/>
+      <w:r>
+        <w:rPr>
+          <w:bCs/>
+          <w:sz w:val="28"/>
+          <w:szCs w:val="28"/>
+        </w:rPr>
+        <w:t>, этот фреймворк старается следовать той же философии. Разработчики</w:t>
+      </w:r>
+      <w:r>
+        <w:rPr>
+          <w:bCs/>
+          <w:sz w:val="28"/>
+          <w:szCs w:val="28"/>
+        </w:rPr>
+        <w:t xml:space="preserve"> </w:t>
+      </w:r>
+      <w:r>
+        <w:rPr>
+          <w:bCs/>
+          <w:sz w:val="28"/>
+          <w:szCs w:val="28"/>
+        </w:rPr>
+        <w:t>стремились сделать его как можно более простым, прямолинейным, очевидным,</w:t>
+      </w:r>
+      <w:r>
+        <w:rPr>
+          <w:bCs/>
+          <w:sz w:val="28"/>
+          <w:szCs w:val="28"/>
+        </w:rPr>
+        <w:t xml:space="preserve"> </w:t>
+      </w:r>
+      <w:proofErr w:type="spellStart"/>
+      <w:r>
+        <w:rPr>
+          <w:bCs/>
+          <w:sz w:val="28"/>
+          <w:szCs w:val="28"/>
+        </w:rPr>
+        <w:t>легкопортируемым</w:t>
+      </w:r>
+      <w:proofErr w:type="spellEnd"/>
+      <w:r>
+        <w:rPr>
+          <w:bCs/>
+          <w:sz w:val="28"/>
+          <w:szCs w:val="28"/>
+        </w:rPr>
+        <w:t xml:space="preserve">. Рассмотрим основные преимущества использования </w:t>
+      </w:r>
+      <w:proofErr w:type="spellStart"/>
+      <w:r>
+        <w:rPr>
+          <w:bCs/>
+          <w:sz w:val="28"/>
+          <w:szCs w:val="28"/>
+        </w:rPr>
+        <w:t>Django</w:t>
+      </w:r>
+      <w:proofErr w:type="spellEnd"/>
+      <w:r>
+        <w:rPr>
+          <w:bCs/>
+          <w:sz w:val="28"/>
+          <w:szCs w:val="28"/>
+        </w:rPr>
+        <w:t>.</w:t>
+      </w:r>
+    </w:p>
+    <w:p>
+      <w:pPr>
+        <w:spacing w:after="160"/>
+        <w:ind w:firstLine="709"/>
+        <w:jc w:val="both"/>
+        <w:rPr>
+          <w:bCs/>
+          <w:sz w:val="28"/>
+          <w:szCs w:val="28"/>
+        </w:rPr>
+      </w:pPr>
+      <w:proofErr w:type="spellStart"/>
+      <w:r>
+        <w:rPr>
+          <w:bCs/>
+          <w:sz w:val="28"/>
+          <w:szCs w:val="28"/>
+        </w:rPr>
+        <w:t>Python</w:t>
+      </w:r>
+      <w:proofErr w:type="spellEnd"/>
+      <w:r>
+        <w:rPr>
+          <w:bCs/>
+          <w:sz w:val="28"/>
+          <w:szCs w:val="28"/>
+        </w:rPr>
+        <w:t xml:space="preserve"> – это, скорее всего, самый простой язык программирования </w:t>
+      </w:r>
+      <w:proofErr w:type="spellStart"/>
+      <w:r>
+        <w:rPr>
+          <w:bCs/>
+          <w:sz w:val="28"/>
+          <w:szCs w:val="28"/>
+        </w:rPr>
+        <w:t>дляизучения</w:t>
+      </w:r>
+      <w:proofErr w:type="spellEnd"/>
+      <w:r>
+        <w:rPr>
+          <w:bCs/>
+          <w:sz w:val="28"/>
+          <w:szCs w:val="28"/>
+        </w:rPr>
+        <w:t xml:space="preserve">. Благодаря использованию конструкций из естественных </w:t>
+      </w:r>
+      <w:proofErr w:type="gramStart"/>
+      <w:r>
+        <w:rPr>
+          <w:bCs/>
+          <w:sz w:val="28"/>
+          <w:szCs w:val="28"/>
+        </w:rPr>
+        <w:t>языков</w:t>
+      </w:r>
+      <w:r>
+        <w:rPr>
+          <w:bCs/>
+          <w:sz w:val="28"/>
+          <w:szCs w:val="28"/>
+        </w:rPr>
+        <w:t xml:space="preserve">  </w:t>
+      </w:r>
+      <w:r>
+        <w:rPr>
+          <w:bCs/>
+          <w:sz w:val="28"/>
+          <w:szCs w:val="28"/>
+        </w:rPr>
+        <w:t>(</w:t>
+      </w:r>
+      <w:proofErr w:type="gramEnd"/>
+      <w:r>
+        <w:rPr>
+          <w:bCs/>
+          <w:sz w:val="28"/>
+          <w:szCs w:val="28"/>
+        </w:rPr>
+        <w:t>параграфы и отступы) и простого синтаксиса понимание структуры программы</w:t>
+      </w:r>
+      <w:r>
+        <w:rPr>
+          <w:bCs/>
+          <w:sz w:val="28"/>
+          <w:szCs w:val="28"/>
+        </w:rPr>
+        <w:t xml:space="preserve"> </w:t>
+      </w:r>
+      <w:r>
+        <w:rPr>
+          <w:bCs/>
+          <w:sz w:val="28"/>
+          <w:szCs w:val="28"/>
+        </w:rPr>
+        <w:t>существенно упрощается, по сравнению с другими популярными языками</w:t>
+      </w:r>
+      <w:r>
+        <w:rPr>
+          <w:bCs/>
+          <w:sz w:val="28"/>
+          <w:szCs w:val="28"/>
+        </w:rPr>
+        <w:t xml:space="preserve"> </w:t>
+      </w:r>
+      <w:r>
+        <w:rPr>
+          <w:bCs/>
+          <w:sz w:val="28"/>
+          <w:szCs w:val="28"/>
+        </w:rPr>
+        <w:t>программирования. В доказательство этому, большая доля различных курсов</w:t>
+      </w:r>
+      <w:r>
+        <w:rPr>
+          <w:bCs/>
+          <w:sz w:val="28"/>
+          <w:szCs w:val="28"/>
+        </w:rPr>
+        <w:t xml:space="preserve"> </w:t>
+      </w:r>
+      <w:r>
+        <w:rPr>
+          <w:bCs/>
+          <w:sz w:val="28"/>
+          <w:szCs w:val="28"/>
+        </w:rPr>
+        <w:t xml:space="preserve">программирования в институтах и колледжах используют именно </w:t>
+      </w:r>
+      <w:proofErr w:type="spellStart"/>
+      <w:proofErr w:type="gramStart"/>
+      <w:r>
+        <w:rPr>
+          <w:bCs/>
+          <w:sz w:val="28"/>
+          <w:szCs w:val="28"/>
+        </w:rPr>
+        <w:t>Python</w:t>
+      </w:r>
+      <w:proofErr w:type="spellEnd"/>
+      <w:r>
+        <w:rPr>
+          <w:bCs/>
+          <w:sz w:val="28"/>
+          <w:szCs w:val="28"/>
+        </w:rPr>
+        <w:t>.[</w:t>
+      </w:r>
+      <w:proofErr w:type="gramEnd"/>
+      <w:r>
+        <w:rPr>
+          <w:bCs/>
+          <w:sz w:val="28"/>
+          <w:szCs w:val="28"/>
+        </w:rPr>
+        <w:t>1</w:t>
+      </w:r>
+      <w:r>
+        <w:rPr>
+          <w:bCs/>
+          <w:sz w:val="28"/>
+          <w:szCs w:val="28"/>
+        </w:rPr>
+        <w:t>] На</w:t>
+      </w:r>
+      <w:r>
+        <w:rPr>
+          <w:bCs/>
+          <w:sz w:val="28"/>
+          <w:szCs w:val="28"/>
+        </w:rPr>
+        <w:t xml:space="preserve"> </w:t>
+      </w:r>
+      <w:r>
+        <w:rPr>
+          <w:bCs/>
+          <w:sz w:val="28"/>
+          <w:szCs w:val="28"/>
+        </w:rPr>
+        <w:t>приведенном ниже рисунке представлен график, показывающий сколько</w:t>
+      </w:r>
+      <w:r>
+        <w:rPr>
+          <w:bCs/>
+          <w:sz w:val="28"/>
+          <w:szCs w:val="28"/>
+        </w:rPr>
+        <w:t xml:space="preserve"> </w:t>
+      </w:r>
+      <w:r>
+        <w:rPr>
+          <w:bCs/>
+          <w:sz w:val="28"/>
+          <w:szCs w:val="28"/>
+        </w:rPr>
+        <w:t>учебных заведений, входящих в список 39 лучших в США, используют тот или</w:t>
+      </w:r>
+      <w:r>
+        <w:rPr>
+          <w:bCs/>
+          <w:sz w:val="28"/>
+          <w:szCs w:val="28"/>
+        </w:rPr>
+        <w:t xml:space="preserve"> </w:t>
+      </w:r>
+      <w:r>
+        <w:rPr>
+          <w:bCs/>
+          <w:sz w:val="28"/>
+          <w:szCs w:val="28"/>
+        </w:rPr>
+        <w:t xml:space="preserve">иной язык программирования. Кроме того, </w:t>
+      </w:r>
+      <w:proofErr w:type="spellStart"/>
+      <w:r>
+        <w:rPr>
+          <w:bCs/>
+          <w:sz w:val="28"/>
+          <w:szCs w:val="28"/>
+        </w:rPr>
+        <w:t>Python</w:t>
+      </w:r>
+      <w:proofErr w:type="spellEnd"/>
+      <w:r>
+        <w:rPr>
+          <w:bCs/>
+          <w:sz w:val="28"/>
+          <w:szCs w:val="28"/>
+        </w:rPr>
+        <w:t xml:space="preserve"> универсален. Он лежит </w:t>
+      </w:r>
+      <w:proofErr w:type="gramStart"/>
+      <w:r>
+        <w:rPr>
+          <w:bCs/>
+          <w:sz w:val="28"/>
+          <w:szCs w:val="28"/>
+        </w:rPr>
+        <w:t>в</w:t>
+      </w:r>
+      <w:r>
+        <w:rPr>
+          <w:bCs/>
+          <w:sz w:val="28"/>
+          <w:szCs w:val="28"/>
+        </w:rPr>
+        <w:t xml:space="preserve">  </w:t>
+      </w:r>
+      <w:r>
+        <w:rPr>
+          <w:bCs/>
+          <w:sz w:val="28"/>
+          <w:szCs w:val="28"/>
+        </w:rPr>
+        <w:t>основе</w:t>
+      </w:r>
+      <w:proofErr w:type="gramEnd"/>
+      <w:r>
+        <w:rPr>
+          <w:bCs/>
+          <w:sz w:val="28"/>
+          <w:szCs w:val="28"/>
+        </w:rPr>
+        <w:t xml:space="preserve"> множества как серверного ПО, так и пользовательских программ на PC и</w:t>
+      </w:r>
+      <w:r>
+        <w:rPr>
+          <w:bCs/>
+          <w:sz w:val="28"/>
+          <w:szCs w:val="28"/>
+        </w:rPr>
+        <w:t xml:space="preserve"> </w:t>
+      </w:r>
+      <w:proofErr w:type="spellStart"/>
+      <w:r>
+        <w:rPr>
+          <w:bCs/>
+          <w:sz w:val="28"/>
+          <w:szCs w:val="28"/>
+        </w:rPr>
+        <w:t>Mac</w:t>
+      </w:r>
+      <w:proofErr w:type="spellEnd"/>
+      <w:r>
+        <w:rPr>
+          <w:bCs/>
+          <w:sz w:val="28"/>
+          <w:szCs w:val="28"/>
+        </w:rPr>
+        <w:t>.</w:t>
+      </w:r>
+    </w:p>
+    <w:p>
+      <w:pPr>
+        <w:spacing w:after="160"/>
+        <w:ind w:firstLine="709"/>
+        <w:jc w:val="both"/>
+        <w:rPr>
+          <w:noProof/>
+        </w:rPr>
+      </w:pPr>
+      <w:r>
+        <w:rPr>
+          <w:bCs/>
+          <w:sz w:val="28"/>
+          <w:szCs w:val="28"/>
+        </w:rPr>
+        <w:lastRenderedPageBreak/>
+        <w:t>Сравнение популярности различных языков программирования в учебных</w:t>
+      </w:r>
+      <w:r>
+        <w:rPr>
+          <w:bCs/>
+          <w:sz w:val="28"/>
+          <w:szCs w:val="28"/>
+        </w:rPr>
+        <w:t xml:space="preserve"> </w:t>
+      </w:r>
+      <w:r>
+        <w:rPr>
+          <w:bCs/>
+          <w:sz w:val="28"/>
+          <w:szCs w:val="28"/>
+        </w:rPr>
+        <w:t>заведениях США представлен на рисунке 2.</w:t>
+      </w:r>
+      <w:r>
+        <w:rPr>
+          <w:noProof/>
+        </w:rPr>
+        <w:t xml:space="preserve"> </w:t>
+      </w:r>
+    </w:p>
+    <w:p>
+      <w:pPr>
+        <w:spacing w:after="160"/>
+        <w:ind w:firstLine="709"/>
+        <w:jc w:val="both"/>
+        <w:rPr>
+          <w:bCs/>
+          <w:sz w:val="28"/>
+          <w:szCs w:val="28"/>
+        </w:rPr>
+      </w:pPr>
+      <w:r>
+        <w:rPr>
+          <w:noProof/>
+        </w:rPr>
+        <w:drawing>
+          <wp:inline distT="0" distB="0" distL="0" distR="0" wp14:anchorId="7885D333" wp14:editId="1D18F0D9">
+            <wp:extent cx="5213329" cy="3346450"/>
+            <wp:effectExtent l="0" t="0" r="6985" b="6350"/>
+            <wp:docPr id="2" name="Рисунок 2"/>
+            <wp:cNvGraphicFramePr>
+              <a:graphicFrameLocks xmlns:a="http://schemas.openxmlformats.org/drawingml/2006/main" noChangeAspect="1"/>
+            </wp:cNvGraphicFramePr>
+            <a:graphic xmlns:a="http://schemas.openxmlformats.org/drawingml/2006/main">
+              <a:graphicData uri="http://schemas.openxmlformats.org/drawingml/2006/picture">
+                <pic:pic xmlns:pic="http://schemas.openxmlformats.org/drawingml/2006/picture">
+                  <pic:nvPicPr>
+                    <pic:cNvPr id="1" name=""/>
+                    <pic:cNvPicPr/>
+                  </pic:nvPicPr>
+                  <pic:blipFill>
+                    <a:blip r:embed="rId6"/>
+                    <a:stretch>
+                      <a:fillRect/>
+                    </a:stretch>
+                  </pic:blipFill>
+                  <pic:spPr>
+                    <a:xfrm>
+                      <a:off x="0" y="0"/>
+                      <a:ext cx="5227078" cy="3355275"/>
+                    </a:xfrm>
+                    <a:prstGeom prst="rect">
+                      <a:avLst/>
+                    </a:prstGeom>
+                  </pic:spPr>
+                </pic:pic>
+              </a:graphicData>
+            </a:graphic>
+          </wp:inline>
+        </w:drawing>
+      </w:r>
+    </w:p>
+    <w:p>
+      <w:pPr>
+        <w:spacing w:after="160"/>
+        <w:ind w:firstLine="709"/>
+        <w:jc w:val="center"/>
+        <w:rPr>
+          <w:b/>
+          <w:bCs/>
+          <w:sz w:val="25"/>
+          <w:szCs w:val="25"/>
+        </w:rPr>
+      </w:pPr>
+      <w:r>
+        <w:rPr>
+          <w:b/>
+          <w:bCs/>
+          <w:sz w:val="25"/>
+          <w:szCs w:val="25"/>
+        </w:rPr>
+        <w:t>Рисунок 2.</w:t>
+      </w:r>
+    </w:p>
+    <w:p>
+      <w:pPr>
+        <w:spacing w:after="160"/>
+        <w:ind w:firstLine="709"/>
+        <w:jc w:val="both"/>
+        <w:rPr>
+          <w:bCs/>
+          <w:sz w:val="28"/>
+          <w:szCs w:val="28"/>
+        </w:rPr>
+      </w:pPr>
+      <w:r>
+        <w:rPr>
+          <w:bCs/>
+          <w:sz w:val="28"/>
+          <w:szCs w:val="28"/>
+        </w:rPr>
+        <w:t xml:space="preserve">Комплект поставки – обо многих часто используемых в веб-разработке вещах сообщество </w:t>
+      </w:r>
+      <w:proofErr w:type="spellStart"/>
+      <w:r>
+        <w:rPr>
+          <w:bCs/>
+          <w:sz w:val="28"/>
+          <w:szCs w:val="28"/>
+        </w:rPr>
+        <w:t>Django</w:t>
+      </w:r>
+      <w:proofErr w:type="spellEnd"/>
+      <w:r>
+        <w:rPr>
+          <w:bCs/>
+          <w:sz w:val="28"/>
+          <w:szCs w:val="28"/>
+        </w:rPr>
+        <w:t xml:space="preserve"> уже позаботилось, так </w:t>
+      </w:r>
+      <w:proofErr w:type="gramStart"/>
+      <w:r>
+        <w:rPr>
+          <w:bCs/>
+          <w:sz w:val="28"/>
+          <w:szCs w:val="28"/>
+        </w:rPr>
+        <w:t>что</w:t>
+      </w:r>
+      <w:proofErr w:type="gramEnd"/>
+      <w:r>
+        <w:rPr>
+          <w:bCs/>
+          <w:sz w:val="28"/>
+          <w:szCs w:val="28"/>
+        </w:rPr>
+        <w:t xml:space="preserve"> начиная делать проект не придется писать все с нуля, часто достаточно будет настроить. Примерами такой функциональности являются: приложение для администрации, аутентификация, работы с базой данных, работы со специальными страницами (вроде пользовательского соглашения), геолокация, сессия и обработка </w:t>
+      </w:r>
+      <w:proofErr w:type="spellStart"/>
+      <w:r>
+        <w:rPr>
+          <w:bCs/>
+          <w:sz w:val="28"/>
+          <w:szCs w:val="28"/>
+        </w:rPr>
+        <w:t>cookie</w:t>
+      </w:r>
+      <w:proofErr w:type="spellEnd"/>
+      <w:r>
+        <w:rPr>
+          <w:bCs/>
+          <w:sz w:val="28"/>
+          <w:szCs w:val="28"/>
+        </w:rPr>
+        <w:t xml:space="preserve"> и т.д. </w:t>
+      </w:r>
+    </w:p>
+    <w:p>
+      <w:pPr>
+        <w:spacing w:after="160"/>
+        <w:ind w:firstLine="709"/>
+        <w:jc w:val="both"/>
+        <w:rPr>
+          <w:bCs/>
+          <w:sz w:val="28"/>
+          <w:szCs w:val="28"/>
+        </w:rPr>
+      </w:pPr>
+      <w:r>
+        <w:rPr>
+          <w:bCs/>
+          <w:sz w:val="28"/>
+          <w:szCs w:val="28"/>
+        </w:rPr>
+        <w:t xml:space="preserve">Безопасность – безопасность является очень серьезным аспектом и имеет высокий приоритет в </w:t>
+      </w:r>
+      <w:proofErr w:type="spellStart"/>
+      <w:r>
+        <w:rPr>
+          <w:bCs/>
+          <w:sz w:val="28"/>
+          <w:szCs w:val="28"/>
+        </w:rPr>
+        <w:t>Django</w:t>
+      </w:r>
+      <w:proofErr w:type="spellEnd"/>
+      <w:r>
+        <w:rPr>
+          <w:bCs/>
+          <w:sz w:val="28"/>
+          <w:szCs w:val="28"/>
+        </w:rPr>
+        <w:t xml:space="preserve">. Фреймворк снабжен множеством инструментов, позволяющим бороться со многими популярными видами атак, вроде XSS и SQL-инъекций. </w:t>
+      </w:r>
+    </w:p>
+    <w:p>
+      <w:pPr>
+        <w:spacing w:after="160"/>
+        <w:ind w:firstLine="709"/>
+        <w:jc w:val="both"/>
+        <w:rPr>
+          <w:bCs/>
+          <w:sz w:val="28"/>
+          <w:szCs w:val="28"/>
+        </w:rPr>
+      </w:pPr>
+      <w:r>
+        <w:rPr>
+          <w:bCs/>
+          <w:sz w:val="28"/>
+          <w:szCs w:val="28"/>
+        </w:rPr>
+        <w:t xml:space="preserve">Масштабируемость – используемые системы кэширования и дизайн фреймворка предполагает возможность масштабирования. Многие популярные сайты, которые справляются с огромной нагрузкой ежедневно написаны на </w:t>
+      </w:r>
+      <w:proofErr w:type="spellStart"/>
+      <w:r>
+        <w:rPr>
+          <w:bCs/>
+          <w:sz w:val="28"/>
+          <w:szCs w:val="28"/>
+        </w:rPr>
+        <w:t>Django</w:t>
+      </w:r>
+      <w:proofErr w:type="spellEnd"/>
+      <w:r>
+        <w:rPr>
+          <w:bCs/>
+          <w:sz w:val="28"/>
+          <w:szCs w:val="28"/>
+        </w:rPr>
+        <w:t xml:space="preserve">. </w:t>
+      </w:r>
+    </w:p>
+    <w:p>
+      <w:pPr>
+        <w:spacing w:after="160"/>
+        <w:ind w:firstLine="709"/>
+        <w:jc w:val="both"/>
+        <w:rPr>
+          <w:bCs/>
+          <w:sz w:val="28"/>
+          <w:szCs w:val="28"/>
+        </w:rPr>
+      </w:pPr>
+      <w:r>
+        <w:rPr>
+          <w:bCs/>
+          <w:sz w:val="28"/>
+          <w:szCs w:val="28"/>
+        </w:rPr>
+        <w:t>Проверен временем – хороший способ узнать, надежен ли какой-либо веб-фреймворк – это посмотреть, долго ли он существует, развивается ли он и кто из больших компаний его использует. С 2005 года, когда был открыт его исходный</w:t>
+      </w:r>
+      <w:r>
+        <w:rPr>
+          <w:bCs/>
+          <w:sz w:val="28"/>
+          <w:szCs w:val="28"/>
+        </w:rPr>
+        <w:t xml:space="preserve"> </w:t>
+      </w:r>
+      <w:r>
+        <w:rPr>
+          <w:bCs/>
+          <w:sz w:val="28"/>
+          <w:szCs w:val="28"/>
+        </w:rPr>
+        <w:t xml:space="preserve">код, </w:t>
+      </w:r>
+      <w:proofErr w:type="spellStart"/>
+      <w:r>
+        <w:rPr>
+          <w:bCs/>
+          <w:sz w:val="28"/>
+          <w:szCs w:val="28"/>
+        </w:rPr>
+        <w:t>Django</w:t>
+      </w:r>
+      <w:proofErr w:type="spellEnd"/>
+      <w:r>
+        <w:rPr>
+          <w:bCs/>
+          <w:sz w:val="28"/>
+          <w:szCs w:val="28"/>
+        </w:rPr>
+        <w:t xml:space="preserve"> развивался и получил широкое распространение среди больших международных компаний, вроде </w:t>
+      </w:r>
+      <w:proofErr w:type="spellStart"/>
+      <w:r>
+        <w:rPr>
+          <w:bCs/>
+          <w:sz w:val="28"/>
+          <w:szCs w:val="28"/>
+        </w:rPr>
+        <w:t>Pinterest</w:t>
+      </w:r>
+      <w:proofErr w:type="spellEnd"/>
+      <w:r>
+        <w:rPr>
+          <w:bCs/>
+          <w:sz w:val="28"/>
+          <w:szCs w:val="28"/>
+        </w:rPr>
+        <w:t xml:space="preserve">, </w:t>
+      </w:r>
+      <w:proofErr w:type="spellStart"/>
+      <w:r>
+        <w:rPr>
+          <w:bCs/>
+          <w:sz w:val="28"/>
+          <w:szCs w:val="28"/>
+        </w:rPr>
+        <w:t>Instagram</w:t>
+      </w:r>
+      <w:proofErr w:type="spellEnd"/>
+      <w:r>
+        <w:rPr>
+          <w:bCs/>
+          <w:sz w:val="28"/>
+          <w:szCs w:val="28"/>
+        </w:rPr>
+        <w:t xml:space="preserve">, </w:t>
+      </w:r>
+      <w:proofErr w:type="spellStart"/>
+      <w:r>
+        <w:rPr>
+          <w:bCs/>
+          <w:sz w:val="28"/>
+          <w:szCs w:val="28"/>
+        </w:rPr>
+        <w:t>Disqus</w:t>
+      </w:r>
+      <w:proofErr w:type="spellEnd"/>
+      <w:r>
+        <w:rPr>
+          <w:bCs/>
+          <w:sz w:val="28"/>
+          <w:szCs w:val="28"/>
+        </w:rPr>
+        <w:t xml:space="preserve">, </w:t>
+      </w:r>
+      <w:proofErr w:type="spellStart"/>
+      <w:r>
+        <w:rPr>
+          <w:bCs/>
+          <w:sz w:val="28"/>
+          <w:szCs w:val="28"/>
+        </w:rPr>
+        <w:t>Bitbucket</w:t>
+      </w:r>
+      <w:proofErr w:type="spellEnd"/>
+      <w:r>
+        <w:rPr>
+          <w:bCs/>
+          <w:sz w:val="28"/>
+          <w:szCs w:val="28"/>
+        </w:rPr>
+        <w:t xml:space="preserve">, </w:t>
+      </w:r>
+      <w:proofErr w:type="spellStart"/>
+      <w:r>
+        <w:rPr>
+          <w:bCs/>
+          <w:sz w:val="28"/>
+          <w:szCs w:val="28"/>
+        </w:rPr>
+        <w:t>EvenBrite</w:t>
+      </w:r>
+      <w:proofErr w:type="spellEnd"/>
+      <w:r>
+        <w:rPr>
+          <w:bCs/>
+          <w:sz w:val="28"/>
+          <w:szCs w:val="28"/>
+        </w:rPr>
+        <w:t xml:space="preserve"> и других. </w:t>
+      </w:r>
+    </w:p>
+    <w:p>
+      <w:pPr>
+        <w:spacing w:after="160"/>
+        <w:ind w:firstLine="709"/>
+        <w:jc w:val="both"/>
+        <w:rPr>
+          <w:bCs/>
+          <w:sz w:val="28"/>
+          <w:szCs w:val="28"/>
+        </w:rPr>
+      </w:pPr>
+      <w:r>
+        <w:rPr>
+          <w:bCs/>
+          <w:sz w:val="28"/>
+          <w:szCs w:val="28"/>
+        </w:rPr>
+        <w:lastRenderedPageBreak/>
+        <w:t xml:space="preserve">Документация – даже в ранних версиях, разработчики </w:t>
+      </w:r>
+      <w:proofErr w:type="spellStart"/>
+      <w:r>
+        <w:rPr>
+          <w:bCs/>
+          <w:sz w:val="28"/>
+          <w:szCs w:val="28"/>
+        </w:rPr>
+        <w:t>Django</w:t>
+      </w:r>
+      <w:proofErr w:type="spellEnd"/>
+      <w:r>
+        <w:rPr>
+          <w:bCs/>
+          <w:sz w:val="28"/>
+          <w:szCs w:val="28"/>
+        </w:rPr>
+        <w:t xml:space="preserve"> старались делать документацию максимально емкой и доступной. Документация этого фреймворка, наравне с документацией для </w:t>
+      </w:r>
+      <w:proofErr w:type="spellStart"/>
+      <w:r>
+        <w:rPr>
+          <w:bCs/>
+          <w:sz w:val="28"/>
+          <w:szCs w:val="28"/>
+        </w:rPr>
+        <w:t>Python</w:t>
+      </w:r>
+      <w:proofErr w:type="spellEnd"/>
+      <w:r>
+        <w:rPr>
+          <w:bCs/>
+          <w:sz w:val="28"/>
+          <w:szCs w:val="28"/>
+        </w:rPr>
+        <w:t xml:space="preserve">, является одной из лучших в </w:t>
+      </w:r>
+      <w:proofErr w:type="gramStart"/>
+      <w:r>
+        <w:rPr>
+          <w:bCs/>
+          <w:sz w:val="28"/>
+          <w:szCs w:val="28"/>
+        </w:rPr>
+        <w:t>отрасли.[</w:t>
+      </w:r>
+      <w:proofErr w:type="gramEnd"/>
+      <w:r>
+        <w:rPr>
+          <w:bCs/>
+          <w:sz w:val="28"/>
+          <w:szCs w:val="28"/>
+        </w:rPr>
+        <w:t>2</w:t>
+      </w:r>
+      <w:r>
+        <w:rPr>
+          <w:bCs/>
+          <w:sz w:val="28"/>
+          <w:szCs w:val="28"/>
+        </w:rPr>
+        <w:t>]</w:t>
+      </w:r>
+    </w:p>
+    <w:p>
+      <w:pPr>
+        <w:spacing w:after="160"/>
+        <w:ind w:firstLine="709"/>
+        <w:jc w:val="both"/>
+        <w:rPr>
+          <w:bCs/>
+          <w:sz w:val="28"/>
+          <w:szCs w:val="28"/>
+        </w:rPr>
+      </w:pPr>
+    </w:p>
+    <w:p>
+      <w:pPr>
+        <w:spacing w:after="160" w:line="259" w:lineRule="auto"/>
+        <w:rPr>
+          <w:bCs/>
+          <w:sz w:val="28"/>
+          <w:szCs w:val="28"/>
+        </w:rPr>
+      </w:pPr>
+      <w:r>
+        <w:rPr>
+          <w:bCs/>
+          <w:sz w:val="28"/>
+          <w:szCs w:val="28"/>
+        </w:rPr>
+        <w:br w:type="page"/>
+      </w:r>
+    </w:p>
+    <w:p>
+      <w:pPr>
+        <w:spacing w:after="160"/>
+        <w:ind w:firstLine="709"/>
+        <w:jc w:val="both"/>
+        <w:rPr>
+          <w:bCs/>
+          <w:sz w:val="28"/>
+          <w:szCs w:val="28"/>
+        </w:rPr>
+      </w:pPr>
+      <w:r>
+        <w:rPr>
+          <w:bCs/>
+          <w:sz w:val="28"/>
+          <w:szCs w:val="28"/>
+          <w:lang w:val="en-US"/>
+        </w:rPr>
+        <w:lastRenderedPageBreak/>
+        <w:t>1</w:t>
+      </w:r>
+      <w:r>
+        <w:rPr>
+          <w:bCs/>
+          <w:sz w:val="28"/>
+          <w:szCs w:val="28"/>
+          <w:lang w:val="en-US"/>
+        </w:rPr>
+        <w:t xml:space="preserve">. </w:t>
+      </w:r>
+      <w:r>
+        <w:rPr>
+          <w:bCs/>
+          <w:sz w:val="28"/>
+          <w:szCs w:val="28"/>
+        </w:rPr>
+        <w:t>Филипп</w:t>
+      </w:r>
+      <w:r>
+        <w:rPr>
+          <w:bCs/>
+          <w:sz w:val="28"/>
+          <w:szCs w:val="28"/>
+          <w:lang w:val="en-US"/>
+        </w:rPr>
+        <w:t xml:space="preserve"> </w:t>
+      </w:r>
+      <w:proofErr w:type="spellStart"/>
+      <w:r>
+        <w:rPr>
+          <w:bCs/>
+          <w:sz w:val="28"/>
+          <w:szCs w:val="28"/>
+        </w:rPr>
+        <w:t>Гуо</w:t>
+      </w:r>
+      <w:proofErr w:type="spellEnd"/>
+      <w:r>
+        <w:rPr>
+          <w:bCs/>
+          <w:sz w:val="28"/>
+          <w:szCs w:val="28"/>
+          <w:lang w:val="en-US"/>
+        </w:rPr>
+        <w:t xml:space="preserve"> Python is Now the Most Popular Introductory Teaching Language at Top U.S. Universities // </w:t>
+      </w:r>
+      <w:r>
+        <w:rPr>
+          <w:bCs/>
+          <w:sz w:val="28"/>
+          <w:szCs w:val="28"/>
+        </w:rPr>
+        <w:t>Исследовательская</w:t>
+      </w:r>
+      <w:r>
+        <w:rPr>
+          <w:bCs/>
+          <w:sz w:val="28"/>
+          <w:szCs w:val="28"/>
+          <w:lang w:val="en-US"/>
+        </w:rPr>
+        <w:t xml:space="preserve"> </w:t>
+      </w:r>
+      <w:r>
+        <w:rPr>
+          <w:bCs/>
+          <w:sz w:val="28"/>
+          <w:szCs w:val="28"/>
+        </w:rPr>
+        <w:t>организация</w:t>
+      </w:r>
+      <w:r>
+        <w:rPr>
+          <w:bCs/>
+          <w:sz w:val="28"/>
+          <w:szCs w:val="28"/>
+          <w:lang w:val="en-US"/>
+        </w:rPr>
+        <w:t xml:space="preserve"> Communications of the ACM – 2014. – 7 </w:t>
+      </w:r>
+      <w:r>
+        <w:rPr>
+          <w:bCs/>
+          <w:sz w:val="28"/>
+          <w:szCs w:val="28"/>
+        </w:rPr>
+        <w:t>июля</w:t>
+      </w:r>
+      <w:r>
+        <w:rPr>
+          <w:bCs/>
+          <w:sz w:val="28"/>
+          <w:szCs w:val="28"/>
+          <w:lang w:val="en-US"/>
+        </w:rPr>
+        <w:t xml:space="preserve"> [</w:t>
+      </w:r>
+      <w:r>
+        <w:rPr>
+          <w:bCs/>
+          <w:sz w:val="28"/>
+          <w:szCs w:val="28"/>
+        </w:rPr>
+        <w:t>Электронный</w:t>
+      </w:r>
+      <w:r>
+        <w:rPr>
+          <w:bCs/>
+          <w:sz w:val="28"/>
+          <w:szCs w:val="28"/>
+          <w:lang w:val="en-US"/>
+        </w:rPr>
+        <w:t xml:space="preserve"> </w:t>
+      </w:r>
+      <w:r>
+        <w:rPr>
+          <w:bCs/>
+          <w:sz w:val="28"/>
+          <w:szCs w:val="28"/>
+        </w:rPr>
+        <w:t>ресурс</w:t>
+      </w:r>
+      <w:r>
+        <w:rPr>
+          <w:bCs/>
+          <w:sz w:val="28"/>
+          <w:szCs w:val="28"/>
+          <w:lang w:val="en-US"/>
+        </w:rPr>
+        <w:t xml:space="preserve">]. </w:t>
+      </w:r>
+      <w:r>
+        <w:rPr>
+          <w:bCs/>
+          <w:sz w:val="28"/>
+          <w:szCs w:val="28"/>
+        </w:rPr>
+        <w:t xml:space="preserve">URL: </w:t>
+      </w:r>
+      <w:hyperlink r:id="rId7" w:history="1">
+        <w:r>
+          <w:rPr>
+            <w:rStyle w:val="a4"/>
+            <w:bCs/>
+            <w:sz w:val="28"/>
+            <w:szCs w:val="28"/>
+          </w:rPr>
+          <w:t>https://cacm.acm.org/blogs/blog-cacm/176450-python-is-now-the-most-popularintroductory-teaching-language-at-top-u-s-universities/fulltext</w:t>
+        </w:r>
+      </w:hyperlink>
+      <w:r>
+        <w:rPr>
+          <w:bCs/>
+          <w:sz w:val="28"/>
+          <w:szCs w:val="28"/>
+        </w:rPr>
+        <w:t xml:space="preserve"> </w:t>
+      </w:r>
+      <w:r>
+        <w:rPr>
+          <w:bCs/>
+          <w:sz w:val="28"/>
+          <w:szCs w:val="28"/>
+        </w:rPr>
+        <w:t xml:space="preserve">(дата </w:t>
+      </w:r>
+      <w:r>
+        <w:rPr>
+          <w:bCs/>
+          <w:sz w:val="28"/>
+          <w:szCs w:val="28"/>
+        </w:rPr>
+        <w:t>доступа</w:t>
+      </w:r>
+      <w:r>
+        <w:rPr>
+          <w:bCs/>
+          <w:sz w:val="28"/>
+          <w:szCs w:val="28"/>
+        </w:rPr>
+        <w:t xml:space="preserve">: </w:t>
+      </w:r>
+      <w:r>
+        <w:rPr>
+          <w:bCs/>
+          <w:sz w:val="28"/>
+          <w:szCs w:val="28"/>
+        </w:rPr>
+        <w:t>22.04</w:t>
+      </w:r>
+      <w:r>
+        <w:rPr>
+          <w:bCs/>
+          <w:sz w:val="28"/>
+          <w:szCs w:val="28"/>
+        </w:rPr>
+        <w:t>.201</w:t>
+      </w:r>
+      <w:r>
+        <w:rPr>
+          <w:bCs/>
+          <w:sz w:val="28"/>
+          <w:szCs w:val="28"/>
+        </w:rPr>
+        <w:t>8</w:t>
+      </w:r>
+      <w:r>
+        <w:rPr>
+          <w:bCs/>
+          <w:sz w:val="28"/>
+          <w:szCs w:val="28"/>
+        </w:rPr>
+        <w:t xml:space="preserve">) </w:t>
+      </w:r>
+    </w:p>
+    <w:p>
+      <w:pPr>
+        <w:spacing w:after="160"/>
+        <w:ind w:firstLine="709"/>
+        <w:jc w:val="both"/>
+        <w:rPr>
+          <w:bCs/>
+          <w:sz w:val="28"/>
+          <w:szCs w:val="28"/>
+          <w:lang w:val="en-US"/>
+        </w:rPr>
+      </w:pPr>
+      <w:r>
+        <w:rPr>
+          <w:bCs/>
+          <w:sz w:val="28"/>
+          <w:szCs w:val="28"/>
+          <w:lang w:val="en-US"/>
+        </w:rPr>
+        <w:t>2</w:t>
+      </w:r>
+      <w:r>
+        <w:rPr>
+          <w:bCs/>
+          <w:sz w:val="28"/>
+          <w:szCs w:val="28"/>
+          <w:lang w:val="en-US"/>
+        </w:rPr>
+        <w:tab/>
+      </w:r>
+      <w:r>
+        <w:rPr>
+          <w:bCs/>
+          <w:sz w:val="28"/>
+          <w:szCs w:val="28"/>
+          <w:lang w:val="en-US"/>
+        </w:rPr>
+        <w:t>. Nigel George Mastering Django: Core. Chicago: GNW Independent Publishing; 1st ed., 2016</w:t>
+      </w:r>
     </w:p>
     <w:sectPr>
       <w:pgSz w:w="11906" w:h="16838"/>
@@ -14,6 +4646,103 @@
     </w:sectPr>
   </w:body>
 </w:document>
+</file>
+
+<file path=word/numbering.xml><?xml version="1.0" encoding="utf-8"?>
+<w:numbering xmlns:wpc="http://schemas.microsoft.com/office/word/2010/wordprocessingCanvas" xmlns:cx="http://schemas.microsoft.com/office/drawing/2014/chartex" xmlns:cx1="http://schemas.microsoft.com/office/drawing/2015/9/8/chartex" xmlns:cx2="http://schemas.microsoft.com/office/drawing/2015/10/21/chartex" xmlns:cx3="http://schemas.microsoft.com/office/drawing/2016/5/9/chartex" xmlns:cx4="http://schemas.microsoft.com/office/drawing/2016/5/10/chartex" xmlns:cx5="http://schemas.microsoft.com/office/drawing/2016/5/11/chartex" xmlns:cx6="http://schemas.microsoft.com/office/drawing/2016/5/12/chartex" xmlns:cx7="http://schemas.microsoft.com/office/drawing/2016/5/13/chartex" xmlns:cx8="http://schemas.microsoft.com/office/drawing/2016/5/14/chartex" xmlns:mc="http://schemas.openxmlformats.org/markup-compatibility/2006" xmlns:aink="http://schemas.microsoft.com/office/drawing/2016/ink" xmlns:am3d="http://schemas.microsoft.com/office/drawing/2017/model3d" xmlns:o="urn:schemas-microsoft-com:office:office" xmlns:r="http://schemas.openxmlformats.org/officeDocument/2006/relationships" xmlns:m="http://schemas.openxmlformats.org/officeDocument/2006/math" xmlns:v="urn:schemas-microsoft-com:vml" xmlns:wp14="http://schemas.microsoft.com/office/word/2010/wordprocessingDrawing" xmlns:wp="http://schemas.openxmlformats.org/drawingml/2006/wordprocessingDrawing" xmlns:w10="urn:schemas-microsoft-com:office:word" xmlns:w="http://schemas.openxmlformats.org/wordprocessingml/2006/main" xmlns:w14="http://schemas.microsoft.com/office/word/2010/wordml" xmlns:w15="http://schemas.microsoft.com/office/word/2012/wordml" xmlns:w16cid="http://schemas.microsoft.com/office/word/2016/wordml/cid" xmlns:w16se="http://schemas.microsoft.com/office/word/2015/wordml/symex" xmlns:wpg="http://schemas.microsoft.com/office/word/2010/wordprocessingGroup" xmlns:wpi="http://schemas.microsoft.com/office/word/2010/wordprocessingInk" xmlns:wne="http://schemas.microsoft.com/office/word/2006/wordml" xmlns:wps="http://schemas.microsoft.com/office/word/2010/wordprocessingShape" mc:Ignorable="w14 w15 w16se w16cid wp14">
+  <w:abstractNum w:abstractNumId="0" w15:restartNumberingAfterBreak="0">
+    <w:nsid w:val="066C18A8"/>
+    <w:multiLevelType w:val="hybridMultilevel"/>
+    <w:tmpl w:val="26E43F12"/>
+    <w:lvl w:ilvl="0" w:tplc="AF2A5B62">
+      <w:start w:val="1"/>
+      <w:numFmt w:val="lowerLetter"/>
+      <w:lvlText w:val="%1)"/>
+      <w:lvlJc w:val="left"/>
+      <w:pPr>
+        <w:ind w:left="1069" w:hanging="360"/>
+      </w:pPr>
+      <w:rPr>
+        <w:rFonts w:hint="default"/>
+      </w:rPr>
+    </w:lvl>
+    <w:lvl w:ilvl="1" w:tplc="04190019" w:tentative="1">
+      <w:start w:val="1"/>
+      <w:numFmt w:val="lowerLetter"/>
+      <w:lvlText w:val="%2."/>
+      <w:lvlJc w:val="left"/>
+      <w:pPr>
+        <w:ind w:left="1789" w:hanging="360"/>
+      </w:pPr>
+    </w:lvl>
+    <w:lvl w:ilvl="2" w:tplc="0419001B" w:tentative="1">
+      <w:start w:val="1"/>
+      <w:numFmt w:val="lowerRoman"/>
+      <w:lvlText w:val="%3."/>
+      <w:lvlJc w:val="right"/>
+      <w:pPr>
+        <w:ind w:left="2509" w:hanging="180"/>
+      </w:pPr>
+    </w:lvl>
+    <w:lvl w:ilvl="3" w:tplc="0419000F" w:tentative="1">
+      <w:start w:val="1"/>
+      <w:numFmt w:val="decimal"/>
+      <w:lvlText w:val="%4."/>
+      <w:lvlJc w:val="left"/>
+      <w:pPr>
+        <w:ind w:left="3229" w:hanging="360"/>
+      </w:pPr>
+    </w:lvl>
+    <w:lvl w:ilvl="4" w:tplc="04190019" w:tentative="1">
+      <w:start w:val="1"/>
+      <w:numFmt w:val="lowerLetter"/>
+      <w:lvlText w:val="%5."/>
+      <w:lvlJc w:val="left"/>
+      <w:pPr>
+        <w:ind w:left="3949" w:hanging="360"/>
+      </w:pPr>
+    </w:lvl>
+    <w:lvl w:ilvl="5" w:tplc="0419001B" w:tentative="1">
+      <w:start w:val="1"/>
+      <w:numFmt w:val="lowerRoman"/>
+      <w:lvlText w:val="%6."/>
+      <w:lvlJc w:val="right"/>
+      <w:pPr>
+        <w:ind w:left="4669" w:hanging="180"/>
+      </w:pPr>
+    </w:lvl>
+    <w:lvl w:ilvl="6" w:tplc="0419000F" w:tentative="1">
+      <w:start w:val="1"/>
+      <w:numFmt w:val="decimal"/>
+      <w:lvlText w:val="%7."/>
+      <w:lvlJc w:val="left"/>
+      <w:pPr>
+        <w:ind w:left="5389" w:hanging="360"/>
+      </w:pPr>
+    </w:lvl>
+    <w:lvl w:ilvl="7" w:tplc="04190019" w:tentative="1">
+      <w:start w:val="1"/>
+      <w:numFmt w:val="lowerLetter"/>
+      <w:lvlText w:val="%8."/>
+      <w:lvlJc w:val="left"/>
+      <w:pPr>
+        <w:ind w:left="6109" w:hanging="360"/>
+      </w:pPr>
+    </w:lvl>
+    <w:lvl w:ilvl="8" w:tplc="0419001B" w:tentative="1">
+      <w:start w:val="1"/>
+      <w:numFmt w:val="lowerRoman"/>
+      <w:lvlText w:val="%9."/>
+      <w:lvlJc w:val="right"/>
+      <w:pPr>
+        <w:ind w:left="6829" w:hanging="180"/>
+      </w:pPr>
+    </w:lvl>
+  </w:abstractNum>
+  <w:num w:numId="1">
+    <w:abstractNumId w:val="0"/>
+  </w:num>
+</w:numbering>
 </file>
 
 <file path=word/styles.xml><?xml version="1.0" encoding="utf-8"?>
@@ -41,7 +4770,7 @@
     <w:lsdException w:name="heading 4" w:semiHidden="1" w:uiPriority="9" w:unhideWhenUsed="1" w:qFormat="1"/>
     <w:lsdException w:name="heading 5" w:semiHidden="1" w:uiPriority="9" w:unhideWhenUsed="1" w:qFormat="1"/>
     <w:lsdException w:name="heading 6" w:semiHidden="1" w:uiPriority="9" w:unhideWhenUsed="1" w:qFormat="1"/>
-    <w:lsdException w:name="heading 7" w:semiHidden="1" w:uiPriority="9" w:unhideWhenUsed="1" w:qFormat="1"/>
+    <w:lsdException w:name="heading 7" w:semiHidden="1" w:uiPriority="0" w:unhideWhenUsed="1" w:qFormat="1"/>
     <w:lsdException w:name="heading 8" w:semiHidden="1" w:uiPriority="9" w:unhideWhenUsed="1" w:qFormat="1"/>
     <w:lsdException w:name="heading 9" w:semiHidden="1" w:uiPriority="9" w:unhideWhenUsed="1" w:qFormat="1"/>
     <w:lsdException w:name="index 1" w:semiHidden="1" w:unhideWhenUsed="1"/>
@@ -115,7 +4844,7 @@
     <w:lsdException w:name="Body Text First Indent 2" w:semiHidden="1" w:unhideWhenUsed="1"/>
     <w:lsdException w:name="Note Heading" w:semiHidden="1" w:unhideWhenUsed="1"/>
     <w:lsdException w:name="Body Text 2" w:semiHidden="1" w:unhideWhenUsed="1"/>
-    <w:lsdException w:name="Body Text 3" w:semiHidden="1" w:unhideWhenUsed="1"/>
+    <w:lsdException w:name="Body Text 3" w:semiHidden="1" w:uiPriority="0" w:unhideWhenUsed="1"/>
     <w:lsdException w:name="Body Text Indent 2" w:semiHidden="1" w:unhideWhenUsed="1"/>
     <w:lsdException w:name="Body Text Indent 3" w:semiHidden="1" w:unhideWhenUsed="1"/>
     <w:lsdException w:name="Block Text" w:semiHidden="1" w:unhideWhenUsed="1"/>
@@ -413,11 +5142,37 @@
   <w:style w:type="paragraph" w:default="1" w:styleId="a">
     <w:name w:val="Normal"/>
     <w:qFormat/>
+    <w:rsid w:val="00B42923"/>
+    <w:pPr>
+      <w:spacing w:after="0" w:line="240" w:lineRule="auto"/>
+    </w:pPr>
+    <w:rPr>
+      <w:rFonts w:ascii="Times New Roman" w:eastAsia="Times New Roman" w:hAnsi="Times New Roman" w:cs="Times New Roman"/>
+      <w:sz w:val="20"/>
+      <w:szCs w:val="20"/>
+      <w:lang w:eastAsia="ru-RU"/>
+    </w:rPr>
+  </w:style>
+  <w:style w:type="paragraph" w:styleId="7">
+    <w:name w:val="heading 7"/>
+    <w:basedOn w:val="a"/>
+    <w:next w:val="a"/>
+    <w:link w:val="70"/>
+    <w:qFormat/>
+    <w:rsid w:val="00B42923"/>
+    <w:pPr>
+      <w:keepNext/>
+      <w:jc w:val="center"/>
+      <w:outlineLvl w:val="6"/>
+    </w:pPr>
+    <w:rPr>
+      <w:b/>
+      <w:sz w:val="28"/>
+    </w:rPr>
   </w:style>
   <w:style w:type="character" w:default="1" w:styleId="a0">
     <w:name w:val="Default Paragraph Font"/>
     <w:uiPriority w:val="1"/>
-    <w:semiHidden/>
     <w:unhideWhenUsed/>
   </w:style>
   <w:style w:type="table" w:default="1" w:styleId="a1">
@@ -440,6 +5195,77 @@
     <w:uiPriority w:val="99"/>
     <w:semiHidden/>
     <w:unhideWhenUsed/>
+  </w:style>
+  <w:style w:type="character" w:customStyle="1" w:styleId="70">
+    <w:name w:val="Заголовок 7 Знак"/>
+    <w:basedOn w:val="a0"/>
+    <w:link w:val="7"/>
+    <w:rsid w:val="00B42923"/>
+    <w:rPr>
+      <w:rFonts w:ascii="Times New Roman" w:eastAsia="Times New Roman" w:hAnsi="Times New Roman" w:cs="Times New Roman"/>
+      <w:b/>
+      <w:sz w:val="28"/>
+      <w:szCs w:val="20"/>
+      <w:lang w:eastAsia="ru-RU"/>
+    </w:rPr>
+  </w:style>
+  <w:style w:type="paragraph" w:styleId="3">
+    <w:name w:val="Body Text 3"/>
+    <w:basedOn w:val="a"/>
+    <w:link w:val="30"/>
+    <w:rsid w:val="00B42923"/>
+    <w:pPr>
+      <w:jc w:val="both"/>
+    </w:pPr>
+    <w:rPr>
+      <w:sz w:val="28"/>
+    </w:rPr>
+  </w:style>
+  <w:style w:type="character" w:customStyle="1" w:styleId="30">
+    <w:name w:val="Основной текст 3 Знак"/>
+    <w:basedOn w:val="a0"/>
+    <w:link w:val="3"/>
+    <w:rsid w:val="00B42923"/>
+    <w:rPr>
+      <w:rFonts w:ascii="Times New Roman" w:eastAsia="Times New Roman" w:hAnsi="Times New Roman" w:cs="Times New Roman"/>
+      <w:sz w:val="28"/>
+      <w:szCs w:val="20"/>
+      <w:lang w:eastAsia="ru-RU"/>
+    </w:rPr>
+  </w:style>
+  <w:style w:type="paragraph" w:styleId="a3">
+    <w:name w:val="List Paragraph"/>
+    <w:basedOn w:val="a"/>
+    <w:uiPriority w:val="34"/>
+    <w:qFormat/>
+    <w:rsid w:val="00A9255C"/>
+    <w:pPr>
+      <w:ind w:left="720"/>
+      <w:contextualSpacing/>
+    </w:pPr>
+  </w:style>
+  <w:style w:type="character" w:styleId="a4">
+    <w:name w:val="Hyperlink"/>
+    <w:basedOn w:val="a0"/>
+    <w:uiPriority w:val="99"/>
+    <w:unhideWhenUsed/>
+    <w:rsid w:val="008D7DFC"/>
+    <w:rPr>
+      <w:color w:val="0563C1" w:themeColor="hyperlink"/>
+      <w:u w:val="single"/>
+    </w:rPr>
+  </w:style>
+  <w:style w:type="character" w:styleId="a5">
+    <w:name w:val="Unresolved Mention"/>
+    <w:basedOn w:val="a0"/>
+    <w:uiPriority w:val="99"/>
+    <w:semiHidden/>
+    <w:unhideWhenUsed/>
+    <w:rsid w:val="008D7DFC"/>
+    <w:rPr>
+      <w:color w:val="808080"/>
+      <w:shd w:val="clear" w:color="auto" w:fill="E6E6E6"/>
+    </w:rPr>
   </w:style>
 </w:styles>
 </file>
